--- a/Dokumente/Scaling, Eval.docx
+++ b/Dokumente/Scaling, Eval.docx
@@ -1,6 +1,6 @@
 
 <file path=word/document.xml><?xml version="1.0" encoding="utf-8"?>
-<w:document xmlns:ve="http://schemas.openxmlformats.org/markup-compatibility/2006" xmlns:o="urn:schemas-microsoft-com:office:office" xmlns:r="http://schemas.openxmlformats.org/officeDocument/2006/relationships" xmlns:m="http://schemas.openxmlformats.org/officeDocument/2006/math" xmlns:v="urn:schemas-microsoft-com:vml" xmlns:wp="http://schemas.openxmlformats.org/drawingml/2006/wordprocessingDrawing" xmlns:w10="urn:schemas-microsoft-com:office:word" xmlns:w="http://schemas.openxmlformats.org/wordprocessingml/2006/main" xmlns:wne="http://schemas.microsoft.com/office/word/2006/wordml">
+<w:document xmlns:wpc="http://schemas.microsoft.com/office/word/2010/wordprocessingCanvas" xmlns:mc="http://schemas.openxmlformats.org/markup-compatibility/2006" xmlns:o="urn:schemas-microsoft-com:office:office" xmlns:r="http://schemas.openxmlformats.org/officeDocument/2006/relationships" xmlns:m="http://schemas.openxmlformats.org/officeDocument/2006/math" xmlns:v="urn:schemas-microsoft-com:vml" xmlns:wp14="http://schemas.microsoft.com/office/word/2010/wordprocessingDrawing" xmlns:wp="http://schemas.openxmlformats.org/drawingml/2006/wordprocessingDrawing" xmlns:w10="urn:schemas-microsoft-com:office:word" xmlns:w="http://schemas.openxmlformats.org/wordprocessingml/2006/main" xmlns:w14="http://schemas.microsoft.com/office/word/2010/wordml" xmlns:wpg="http://schemas.microsoft.com/office/word/2010/wordprocessingGroup" xmlns:wpi="http://schemas.microsoft.com/office/word/2010/wordprocessingInk" xmlns:wne="http://schemas.microsoft.com/office/word/2006/wordml" xmlns:wps="http://schemas.microsoft.com/office/word/2010/wordprocessingShape" mc:Ignorable="w14 wp14">
   <w:body>
     <w:p>
       <w:pPr>
@@ -89,25 +89,23 @@
           <w:sz w:val="24"/>
           <w:lang w:val="en-US"/>
         </w:rPr>
-        <w:t xml:space="preserve">Scaling of </w:t>
-      </w:r>
-      <w:proofErr w:type="spellStart"/>
-      <w:r>
-        <w:rPr>
-          <w:rFonts w:ascii="Times New Roman" w:hAnsi="Times New Roman" w:cs="Times New Roman"/>
-          <w:sz w:val="24"/>
-          <w:lang w:val="en-US"/>
-        </w:rPr>
-        <w:t>continous</w:t>
-      </w:r>
-      <w:proofErr w:type="spellEnd"/>
-      <w:r>
-        <w:rPr>
-          <w:rFonts w:ascii="Times New Roman" w:hAnsi="Times New Roman" w:cs="Times New Roman"/>
-          <w:sz w:val="24"/>
-          <w:lang w:val="en-US"/>
-        </w:rPr>
-        <w:t xml:space="preserve"> variables</w:t>
+        <w:t>Scaling of contin</w:t>
+      </w:r>
+      <w:r>
+        <w:rPr>
+          <w:rFonts w:ascii="Times New Roman" w:hAnsi="Times New Roman" w:cs="Times New Roman"/>
+          <w:sz w:val="24"/>
+          <w:lang w:val="en-US"/>
+        </w:rPr>
+        <w:t>u</w:t>
+      </w:r>
+      <w:r>
+        <w:rPr>
+          <w:rFonts w:ascii="Times New Roman" w:hAnsi="Times New Roman" w:cs="Times New Roman"/>
+          <w:sz w:val="24"/>
+          <w:lang w:val="en-US"/>
+        </w:rPr>
+        <w:t>ous variables</w:t>
       </w:r>
     </w:p>
     <w:p>
@@ -351,7 +349,15 @@
           <w:sz w:val="24"/>
           <w:lang w:val="en-US"/>
         </w:rPr>
-        <w:t>an Algorithm</w:t>
+        <w:t>an a</w:t>
+      </w:r>
+      <w:r>
+        <w:rPr>
+          <w:rFonts w:ascii="Times New Roman" w:hAnsi="Times New Roman" w:cs="Times New Roman"/>
+          <w:sz w:val="24"/>
+          <w:lang w:val="en-US"/>
+        </w:rPr>
+        <w:t>lgorithm</w:t>
       </w:r>
       <w:r>
         <w:rPr>
@@ -383,7 +389,7 @@
           <w:sz w:val="24"/>
           <w:lang w:val="en-US"/>
         </w:rPr>
-        <w:t>compare</w:t>
+        <w:t>comparing</w:t>
       </w:r>
       <w:r>
         <w:rPr>
@@ -455,7 +461,23 @@
           <w:sz w:val="24"/>
           <w:lang w:val="en-US"/>
         </w:rPr>
-        <w:t>The second way was to implement an Algorithm</w:t>
+        <w:t xml:space="preserve">The </w:t>
+      </w:r>
+      <w:r>
+        <w:rPr>
+          <w:rFonts w:ascii="Times New Roman" w:hAnsi="Times New Roman" w:cs="Times New Roman"/>
+          <w:sz w:val="24"/>
+          <w:lang w:val="en-US"/>
+        </w:rPr>
+        <w:t>second way was to implement an a</w:t>
+      </w:r>
+      <w:r>
+        <w:rPr>
+          <w:rFonts w:ascii="Times New Roman" w:hAnsi="Times New Roman" w:cs="Times New Roman"/>
+          <w:sz w:val="24"/>
+          <w:lang w:val="en-US"/>
+        </w:rPr>
+        <w:t>lgorithm</w:t>
       </w:r>
       <w:r>
         <w:rPr>
@@ -535,7 +557,15 @@
           <w:sz w:val="24"/>
           <w:lang w:val="en-US"/>
         </w:rPr>
-        <w:t>Algorithm</w:t>
+        <w:t>a</w:t>
+      </w:r>
+      <w:r>
+        <w:rPr>
+          <w:rFonts w:ascii="Times New Roman" w:hAnsi="Times New Roman" w:cs="Times New Roman"/>
+          <w:sz w:val="24"/>
+          <w:lang w:val="en-US"/>
+        </w:rPr>
+        <w:t>lgorithm</w:t>
       </w:r>
       <w:r>
         <w:rPr>
@@ -599,7 +629,15 @@
           <w:sz w:val="24"/>
           <w:lang w:val="en-US"/>
         </w:rPr>
-        <w:t>first Algorithm lead</w:t>
+        <w:t>first a</w:t>
+      </w:r>
+      <w:r>
+        <w:rPr>
+          <w:rFonts w:ascii="Times New Roman" w:hAnsi="Times New Roman" w:cs="Times New Roman"/>
+          <w:sz w:val="24"/>
+          <w:lang w:val="en-US"/>
+        </w:rPr>
+        <w:t>lgorithm lead</w:t>
       </w:r>
       <w:r>
         <w:rPr>
@@ -855,15 +893,55 @@
           <w:sz w:val="24"/>
           <w:lang w:val="en-US"/>
         </w:rPr>
-        <w:t>We used therefore a for-loop which apply the Algorithm out of</w:t>
-      </w:r>
-      <w:r>
-        <w:rPr>
-          <w:rFonts w:ascii="Times New Roman" w:hAnsi="Times New Roman" w:cs="Times New Roman"/>
-          <w:sz w:val="24"/>
-          <w:lang w:val="en-US"/>
-        </w:rPr>
-        <w:t xml:space="preserve"> step one as well as the Algorithm out of step two. The first Algorithm </w:t>
+        <w:t>We used therefore a for-loop which appl</w:t>
+      </w:r>
+      <w:r>
+        <w:rPr>
+          <w:rFonts w:ascii="Times New Roman" w:hAnsi="Times New Roman" w:cs="Times New Roman"/>
+          <w:sz w:val="24"/>
+          <w:lang w:val="en-US"/>
+        </w:rPr>
+        <w:t>ies the a</w:t>
+      </w:r>
+      <w:r>
+        <w:rPr>
+          <w:rFonts w:ascii="Times New Roman" w:hAnsi="Times New Roman" w:cs="Times New Roman"/>
+          <w:sz w:val="24"/>
+          <w:lang w:val="en-US"/>
+        </w:rPr>
+        <w:t>lgorithm out of</w:t>
+      </w:r>
+      <w:r>
+        <w:rPr>
+          <w:rFonts w:ascii="Times New Roman" w:hAnsi="Times New Roman" w:cs="Times New Roman"/>
+          <w:sz w:val="24"/>
+          <w:lang w:val="en-US"/>
+        </w:rPr>
+        <w:t xml:space="preserve"> step one as well as the a</w:t>
+      </w:r>
+      <w:r>
+        <w:rPr>
+          <w:rFonts w:ascii="Times New Roman" w:hAnsi="Times New Roman" w:cs="Times New Roman"/>
+          <w:sz w:val="24"/>
+          <w:lang w:val="en-US"/>
+        </w:rPr>
+        <w:t xml:space="preserve">lgorithm out of step two. The first </w:t>
+      </w:r>
+      <w:r>
+        <w:rPr>
+          <w:rFonts w:ascii="Times New Roman" w:hAnsi="Times New Roman" w:cs="Times New Roman"/>
+          <w:sz w:val="24"/>
+          <w:lang w:val="en-US"/>
+        </w:rPr>
+        <w:t>a</w:t>
+      </w:r>
+      <w:r>
+        <w:rPr>
+          <w:rFonts w:ascii="Times New Roman" w:hAnsi="Times New Roman" w:cs="Times New Roman"/>
+          <w:sz w:val="24"/>
+          <w:lang w:val="en-US"/>
+        </w:rPr>
+        <w:t xml:space="preserve">lgorithm </w:t>
       </w:r>
       <w:r>
         <w:rPr>
@@ -955,7 +1033,23 @@
           <w:sz w:val="24"/>
           <w:lang w:val="en-US"/>
         </w:rPr>
-        <w:t>The Algorit</w:t>
+        <w:t xml:space="preserve">The </w:t>
+      </w:r>
+      <w:r>
+        <w:rPr>
+          <w:rFonts w:ascii="Times New Roman" w:hAnsi="Times New Roman" w:cs="Times New Roman"/>
+          <w:sz w:val="24"/>
+          <w:lang w:val="en-US"/>
+        </w:rPr>
+        <w:t>al</w:t>
+      </w:r>
+      <w:r>
+        <w:rPr>
+          <w:rFonts w:ascii="Times New Roman" w:hAnsi="Times New Roman" w:cs="Times New Roman"/>
+          <w:sz w:val="24"/>
+          <w:lang w:val="en-US"/>
+        </w:rPr>
+        <w:t>gorit</w:t>
       </w:r>
       <w:r>
         <w:rPr>
@@ -1113,7 +1207,23 @@
           <w:sz w:val="24"/>
           <w:lang w:val="en-US"/>
         </w:rPr>
-        <w:t xml:space="preserve">An evaluation of the first iteration requires that we look at the preprocessing, transformation as well as the choice of Algorithm under the point of view of a </w:t>
+        <w:t xml:space="preserve">An evaluation of the first iteration requires that we look at the preprocessing, transformation as well as the choice of </w:t>
+      </w:r>
+      <w:r>
+        <w:rPr>
+          <w:rFonts w:ascii="Times New Roman" w:hAnsi="Times New Roman" w:cs="Times New Roman"/>
+          <w:sz w:val="24"/>
+          <w:lang w:val="en-US"/>
+        </w:rPr>
+        <w:t>a</w:t>
+      </w:r>
+      <w:r>
+        <w:rPr>
+          <w:rFonts w:ascii="Times New Roman" w:hAnsi="Times New Roman" w:cs="Times New Roman"/>
+          <w:sz w:val="24"/>
+          <w:lang w:val="en-US"/>
+        </w:rPr>
+        <w:t xml:space="preserve">lgorithm under the point of view of a </w:t>
       </w:r>
       <w:r>
         <w:rPr>
@@ -1161,7 +1271,56 @@
           <w:sz w:val="24"/>
           <w:lang w:val="en-US"/>
         </w:rPr>
-        <w:t xml:space="preserve">an </w:t>
+        <w:t>an univariate</w:t>
+      </w:r>
+      <w:r>
+        <w:rPr>
+          <w:rFonts w:ascii="Times New Roman" w:hAnsi="Times New Roman" w:cs="Times New Roman"/>
+          <w:sz w:val="24"/>
+          <w:lang w:val="en-US"/>
+        </w:rPr>
+        <w:t xml:space="preserve"> </w:t>
+      </w:r>
+      <w:r>
+        <w:rPr>
+          <w:rFonts w:ascii="Times New Roman" w:hAnsi="Times New Roman" w:cs="Times New Roman"/>
+          <w:sz w:val="24"/>
+          <w:lang w:val="en-US"/>
+        </w:rPr>
+        <w:t>outlier detection, the approach of replace missing values with the median, without a treatment of categorical variables</w:t>
+      </w:r>
+      <w:r>
+        <w:rPr>
+          <w:rFonts w:ascii="Times New Roman" w:hAnsi="Times New Roman" w:cs="Times New Roman"/>
+          <w:sz w:val="24"/>
+          <w:lang w:val="en-US"/>
+        </w:rPr>
+        <w:t>,</w:t>
+      </w:r>
+      <w:r>
+        <w:rPr>
+          <w:rFonts w:ascii="Times New Roman" w:hAnsi="Times New Roman" w:cs="Times New Roman"/>
+          <w:sz w:val="24"/>
+          <w:lang w:val="en-US"/>
+        </w:rPr>
+        <w:t xml:space="preserve"> </w:t>
+      </w:r>
+      <w:commentRangeStart w:id="0"/>
+      <w:r>
+        <w:rPr>
+          <w:rFonts w:ascii="Times New Roman" w:hAnsi="Times New Roman" w:cs="Times New Roman"/>
+          <w:sz w:val="24"/>
+          <w:lang w:val="en-US"/>
+        </w:rPr>
+        <w:t>a feature selection u</w:t>
+      </w:r>
+      <w:r>
+        <w:rPr>
+          <w:rFonts w:ascii="Times New Roman" w:hAnsi="Times New Roman" w:cs="Times New Roman"/>
+          <w:sz w:val="24"/>
+          <w:lang w:val="en-US"/>
+        </w:rPr>
+        <w:t xml:space="preserve">sing </w:t>
       </w:r>
       <w:proofErr w:type="spellStart"/>
       <w:r>
@@ -1170,7 +1329,7 @@
           <w:sz w:val="24"/>
           <w:lang w:val="en-US"/>
         </w:rPr>
-        <w:t>univariate</w:t>
+        <w:t>Nadaraya</w:t>
       </w:r>
       <w:proofErr w:type="spellEnd"/>
       <w:r>
@@ -1179,65 +1338,22 @@
           <w:sz w:val="24"/>
           <w:lang w:val="en-US"/>
         </w:rPr>
+        <w:t>-Watson estimator</w:t>
+      </w:r>
+      <w:r>
+        <w:rPr>
+          <w:rFonts w:ascii="Times New Roman" w:hAnsi="Times New Roman" w:cs="Times New Roman"/>
+          <w:sz w:val="24"/>
+          <w:lang w:val="en-US"/>
+        </w:rPr>
         <w:t xml:space="preserve"> </w:t>
       </w:r>
-      <w:r>
-        <w:rPr>
-          <w:rFonts w:ascii="Times New Roman" w:hAnsi="Times New Roman" w:cs="Times New Roman"/>
-          <w:sz w:val="24"/>
-          <w:lang w:val="en-US"/>
-        </w:rPr>
-        <w:t>outlier detection, the approach of replace missing values with the median, without a treatment of categorical variables</w:t>
-      </w:r>
-      <w:r>
-        <w:rPr>
-          <w:rFonts w:ascii="Times New Roman" w:hAnsi="Times New Roman" w:cs="Times New Roman"/>
-          <w:sz w:val="24"/>
-          <w:lang w:val="en-US"/>
-        </w:rPr>
-        <w:t>,</w:t>
-      </w:r>
-      <w:r>
-        <w:rPr>
-          <w:rFonts w:ascii="Times New Roman" w:hAnsi="Times New Roman" w:cs="Times New Roman"/>
-          <w:sz w:val="24"/>
-          <w:lang w:val="en-US"/>
-        </w:rPr>
-        <w:t xml:space="preserve"> a feature selection u</w:t>
-      </w:r>
-      <w:r>
-        <w:rPr>
-          <w:rFonts w:ascii="Times New Roman" w:hAnsi="Times New Roman" w:cs="Times New Roman"/>
-          <w:sz w:val="24"/>
-          <w:lang w:val="en-US"/>
-        </w:rPr>
-        <w:t xml:space="preserve">sing </w:t>
-      </w:r>
-      <w:proofErr w:type="spellStart"/>
-      <w:r>
-        <w:rPr>
-          <w:rFonts w:ascii="Times New Roman" w:hAnsi="Times New Roman" w:cs="Times New Roman"/>
-          <w:sz w:val="24"/>
-          <w:lang w:val="en-US"/>
-        </w:rPr>
-        <w:t>Nadaraya</w:t>
-      </w:r>
-      <w:proofErr w:type="spellEnd"/>
-      <w:r>
-        <w:rPr>
-          <w:rFonts w:ascii="Times New Roman" w:hAnsi="Times New Roman" w:cs="Times New Roman"/>
-          <w:sz w:val="24"/>
-          <w:lang w:val="en-US"/>
-        </w:rPr>
-        <w:t>-Watson estimator</w:t>
-      </w:r>
-      <w:r>
-        <w:rPr>
-          <w:rFonts w:ascii="Times New Roman" w:hAnsi="Times New Roman" w:cs="Times New Roman"/>
-          <w:sz w:val="24"/>
-          <w:lang w:val="en-US"/>
-        </w:rPr>
-        <w:t xml:space="preserve"> </w:t>
+      <w:commentRangeEnd w:id="0"/>
+      <w:r>
+        <w:rPr>
+          <w:rStyle w:val="Kommentarzeichen"/>
+        </w:rPr>
+        <w:commentReference w:id="0"/>
       </w:r>
       <w:r>
         <w:rPr>
@@ -1466,8 +1582,98 @@
 </w:document>
 </file>
 
+<file path=word/comments.xml><?xml version="1.0" encoding="utf-8"?>
+<w:comments xmlns:wpc="http://schemas.microsoft.com/office/word/2010/wordprocessingCanvas" xmlns:mc="http://schemas.openxmlformats.org/markup-compatibility/2006" xmlns:o="urn:schemas-microsoft-com:office:office" xmlns:r="http://schemas.openxmlformats.org/officeDocument/2006/relationships" xmlns:m="http://schemas.openxmlformats.org/officeDocument/2006/math" xmlns:v="urn:schemas-microsoft-com:vml" xmlns:wp14="http://schemas.microsoft.com/office/word/2010/wordprocessingDrawing" xmlns:wp="http://schemas.openxmlformats.org/drawingml/2006/wordprocessingDrawing" xmlns:w10="urn:schemas-microsoft-com:office:word" xmlns:w="http://schemas.openxmlformats.org/wordprocessingml/2006/main" xmlns:w14="http://schemas.microsoft.com/office/word/2010/wordml" xmlns:wpg="http://schemas.microsoft.com/office/word/2010/wordprocessingGroup" xmlns:wpi="http://schemas.microsoft.com/office/word/2010/wordprocessingInk" xmlns:wne="http://schemas.microsoft.com/office/word/2006/wordml" xmlns:wps="http://schemas.microsoft.com/office/word/2010/wordprocessingShape" mc:Ignorable="w14 wp14">
+  <w:comment w:id="0" w:author="Selina" w:date="2016-01-02T11:05:00Z" w:initials="S">
+    <w:p>
+      <w:pPr>
+        <w:pStyle w:val="Kommentartext"/>
+        <w:rPr>
+          <w:lang w:val="en-US"/>
+        </w:rPr>
+      </w:pPr>
+      <w:r>
+        <w:rPr>
+          <w:rStyle w:val="Kommentarzeichen"/>
+        </w:rPr>
+        <w:annotationRef/>
+      </w:r>
+      <w:r>
+        <w:t xml:space="preserve">Woher kommt </w:t>
+      </w:r>
+      <w:proofErr w:type="spellStart"/>
+      <w:r>
+        <w:t>Nadaraya</w:t>
+      </w:r>
+      <w:proofErr w:type="spellEnd"/>
+      <w:r>
+        <w:t xml:space="preserve">-Watson? </w:t>
+      </w:r>
+      <w:proofErr w:type="spellStart"/>
+      <w:r>
+        <w:rPr>
+          <w:lang w:val="en-US"/>
+        </w:rPr>
+        <w:t>Würde</w:t>
+      </w:r>
+      <w:proofErr w:type="spellEnd"/>
+      <w:r>
+        <w:rPr>
+          <w:lang w:val="en-US"/>
+        </w:rPr>
+        <w:t xml:space="preserve"> </w:t>
+      </w:r>
+      <w:proofErr w:type="spellStart"/>
+      <w:r>
+        <w:rPr>
+          <w:lang w:val="en-US"/>
+        </w:rPr>
+        <w:t>vielleicht</w:t>
+      </w:r>
+      <w:proofErr w:type="spellEnd"/>
+      <w:r>
+        <w:rPr>
+          <w:lang w:val="en-US"/>
+        </w:rPr>
+        <w:t xml:space="preserve"> </w:t>
+      </w:r>
+      <w:proofErr w:type="spellStart"/>
+      <w:r>
+        <w:rPr>
+          <w:lang w:val="en-US"/>
+        </w:rPr>
+        <w:t>eher</w:t>
+      </w:r>
+      <w:proofErr w:type="spellEnd"/>
+      <w:r>
+        <w:rPr>
+          <w:lang w:val="en-US"/>
+        </w:rPr>
+        <w:t xml:space="preserve"> „</w:t>
+      </w:r>
+      <w:r>
+        <w:rPr>
+          <w:lang w:val="en-US"/>
+        </w:rPr>
+        <w:t xml:space="preserve">using a univariate filter approach” </w:t>
+      </w:r>
+      <w:bookmarkStart w:id="1" w:name="_GoBack"/>
+      <w:bookmarkEnd w:id="1"/>
+      <w:proofErr w:type="spellStart"/>
+      <w:r>
+        <w:rPr>
+          <w:lang w:val="en-US"/>
+        </w:rPr>
+        <w:t>schreiben</w:t>
+      </w:r>
+      <w:proofErr w:type="spellEnd"/>
+    </w:p>
+  </w:comment>
+</w:comments>
+</file>
+
 <file path=word/styles.xml><?xml version="1.0" encoding="utf-8"?>
-<w:styles xmlns:r="http://schemas.openxmlformats.org/officeDocument/2006/relationships" xmlns:w="http://schemas.openxmlformats.org/wordprocessingml/2006/main">
+<w:styles xmlns:mc="http://schemas.openxmlformats.org/markup-compatibility/2006" xmlns:r="http://schemas.openxmlformats.org/officeDocument/2006/relationships" xmlns:w="http://schemas.openxmlformats.org/wordprocessingml/2006/main" xmlns:w14="http://schemas.microsoft.com/office/word/2010/wordml" mc:Ignorable="w14">
   <w:docDefaults>
     <w:rPrDefault>
       <w:rPr>
@@ -1638,7 +1844,294 @@
     <w:uiPriority w:val="99"/>
     <w:semiHidden/>
     <w:unhideWhenUsed/>
+    <w:tblPr>
+      <w:tblInd w:w="0" w:type="dxa"/>
+      <w:tblCellMar>
+        <w:top w:w="0" w:type="dxa"/>
+        <w:left w:w="108" w:type="dxa"/>
+        <w:bottom w:w="0" w:type="dxa"/>
+        <w:right w:w="108" w:type="dxa"/>
+      </w:tblCellMar>
+    </w:tblPr>
+  </w:style>
+  <w:style w:type="numbering" w:default="1" w:styleId="KeineListe">
+    <w:name w:val="No List"/>
+    <w:uiPriority w:val="99"/>
+    <w:semiHidden/>
+    <w:unhideWhenUsed/>
+  </w:style>
+  <w:style w:type="character" w:styleId="Kommentarzeichen">
+    <w:name w:val="annotation reference"/>
+    <w:basedOn w:val="Absatz-Standardschriftart"/>
+    <w:uiPriority w:val="99"/>
+    <w:semiHidden/>
+    <w:unhideWhenUsed/>
+    <w:rsid w:val="006224E2"/>
+    <w:rPr>
+      <w:sz w:val="16"/>
+      <w:szCs w:val="16"/>
+    </w:rPr>
+  </w:style>
+  <w:style w:type="paragraph" w:styleId="Kommentartext">
+    <w:name w:val="annotation text"/>
+    <w:basedOn w:val="Standard"/>
+    <w:link w:val="KommentartextZchn"/>
+    <w:uiPriority w:val="99"/>
+    <w:semiHidden/>
+    <w:unhideWhenUsed/>
+    <w:rsid w:val="006224E2"/>
+    <w:pPr>
+      <w:spacing w:line="240" w:lineRule="auto"/>
+    </w:pPr>
+    <w:rPr>
+      <w:sz w:val="20"/>
+      <w:szCs w:val="20"/>
+    </w:rPr>
+  </w:style>
+  <w:style w:type="character" w:customStyle="1" w:styleId="KommentartextZchn">
+    <w:name w:val="Kommentartext Zchn"/>
+    <w:basedOn w:val="Absatz-Standardschriftart"/>
+    <w:link w:val="Kommentartext"/>
+    <w:uiPriority w:val="99"/>
+    <w:semiHidden/>
+    <w:rsid w:val="006224E2"/>
+    <w:rPr>
+      <w:sz w:val="20"/>
+      <w:szCs w:val="20"/>
+    </w:rPr>
+  </w:style>
+  <w:style w:type="paragraph" w:styleId="Kommentarthema">
+    <w:name w:val="annotation subject"/>
+    <w:basedOn w:val="Kommentartext"/>
+    <w:next w:val="Kommentartext"/>
+    <w:link w:val="KommentarthemaZchn"/>
+    <w:uiPriority w:val="99"/>
+    <w:semiHidden/>
+    <w:unhideWhenUsed/>
+    <w:rsid w:val="006224E2"/>
+    <w:rPr>
+      <w:b/>
+      <w:bCs/>
+    </w:rPr>
+  </w:style>
+  <w:style w:type="character" w:customStyle="1" w:styleId="KommentarthemaZchn">
+    <w:name w:val="Kommentarthema Zchn"/>
+    <w:basedOn w:val="KommentartextZchn"/>
+    <w:link w:val="Kommentarthema"/>
+    <w:uiPriority w:val="99"/>
+    <w:semiHidden/>
+    <w:rsid w:val="006224E2"/>
+    <w:rPr>
+      <w:b/>
+      <w:bCs/>
+      <w:sz w:val="20"/>
+      <w:szCs w:val="20"/>
+    </w:rPr>
+  </w:style>
+  <w:style w:type="paragraph" w:styleId="Sprechblasentext">
+    <w:name w:val="Balloon Text"/>
+    <w:basedOn w:val="Standard"/>
+    <w:link w:val="SprechblasentextZchn"/>
+    <w:uiPriority w:val="99"/>
+    <w:semiHidden/>
+    <w:unhideWhenUsed/>
+    <w:rsid w:val="006224E2"/>
+    <w:pPr>
+      <w:spacing w:after="0" w:line="240" w:lineRule="auto"/>
+    </w:pPr>
+    <w:rPr>
+      <w:rFonts w:ascii="Tahoma" w:hAnsi="Tahoma" w:cs="Tahoma"/>
+      <w:sz w:val="16"/>
+      <w:szCs w:val="16"/>
+    </w:rPr>
+  </w:style>
+  <w:style w:type="character" w:customStyle="1" w:styleId="SprechblasentextZchn">
+    <w:name w:val="Sprechblasentext Zchn"/>
+    <w:basedOn w:val="Absatz-Standardschriftart"/>
+    <w:link w:val="Sprechblasentext"/>
+    <w:uiPriority w:val="99"/>
+    <w:semiHidden/>
+    <w:rsid w:val="006224E2"/>
+    <w:rPr>
+      <w:rFonts w:ascii="Tahoma" w:hAnsi="Tahoma" w:cs="Tahoma"/>
+      <w:sz w:val="16"/>
+      <w:szCs w:val="16"/>
+    </w:rPr>
+  </w:style>
+</w:styles>
+</file>
+
+<file path=word/stylesWithEffects.xml><?xml version="1.0" encoding="utf-8"?>
+<w:styles xmlns:wpc="http://schemas.microsoft.com/office/word/2010/wordprocessingCanvas" xmlns:mc="http://schemas.openxmlformats.org/markup-compatibility/2006" xmlns:o="urn:schemas-microsoft-com:office:office" xmlns:r="http://schemas.openxmlformats.org/officeDocument/2006/relationships" xmlns:m="http://schemas.openxmlformats.org/officeDocument/2006/math" xmlns:v="urn:schemas-microsoft-com:vml" xmlns:wp14="http://schemas.microsoft.com/office/word/2010/wordprocessingDrawing" xmlns:wp="http://schemas.openxmlformats.org/drawingml/2006/wordprocessingDrawing" xmlns:w10="urn:schemas-microsoft-com:office:word" xmlns:w="http://schemas.openxmlformats.org/wordprocessingml/2006/main" xmlns:w14="http://schemas.microsoft.com/office/word/2010/wordml" xmlns:wpg="http://schemas.microsoft.com/office/word/2010/wordprocessingGroup" xmlns:wpi="http://schemas.microsoft.com/office/word/2010/wordprocessingInk" xmlns:wne="http://schemas.microsoft.com/office/word/2006/wordml" xmlns:wps="http://schemas.microsoft.com/office/word/2010/wordprocessingShape" mc:Ignorable="w14 wp14">
+  <w:docDefaults>
+    <w:rPrDefault>
+      <w:rPr>
+        <w:rFonts w:asciiTheme="minorHAnsi" w:eastAsiaTheme="minorEastAsia" w:hAnsiTheme="minorHAnsi" w:cstheme="minorBidi"/>
+        <w:sz w:val="22"/>
+        <w:szCs w:val="22"/>
+        <w:lang w:val="de-DE" w:eastAsia="de-DE" w:bidi="ar-SA"/>
+      </w:rPr>
+    </w:rPrDefault>
+    <w:pPrDefault>
+      <w:pPr>
+        <w:spacing w:after="200" w:line="276" w:lineRule="auto"/>
+      </w:pPr>
+    </w:pPrDefault>
+  </w:docDefaults>
+  <w:latentStyles w:defLockedState="0" w:defUIPriority="99" w:defSemiHidden="1" w:defUnhideWhenUsed="1" w:defQFormat="0" w:count="267">
+    <w:lsdException w:name="Normal" w:semiHidden="0" w:uiPriority="0" w:unhideWhenUsed="0" w:qFormat="1"/>
+    <w:lsdException w:name="heading 1" w:semiHidden="0" w:uiPriority="9" w:unhideWhenUsed="0" w:qFormat="1"/>
+    <w:lsdException w:name="heading 2" w:uiPriority="9" w:qFormat="1"/>
+    <w:lsdException w:name="heading 3" w:uiPriority="9" w:qFormat="1"/>
+    <w:lsdException w:name="heading 4" w:uiPriority="9" w:qFormat="1"/>
+    <w:lsdException w:name="heading 5" w:uiPriority="9" w:qFormat="1"/>
+    <w:lsdException w:name="heading 6" w:uiPriority="9" w:qFormat="1"/>
+    <w:lsdException w:name="heading 7" w:uiPriority="9" w:qFormat="1"/>
+    <w:lsdException w:name="heading 8" w:uiPriority="9" w:qFormat="1"/>
+    <w:lsdException w:name="heading 9" w:uiPriority="9" w:qFormat="1"/>
+    <w:lsdException w:name="toc 1" w:uiPriority="39"/>
+    <w:lsdException w:name="toc 2" w:uiPriority="39"/>
+    <w:lsdException w:name="toc 3" w:uiPriority="39"/>
+    <w:lsdException w:name="toc 4" w:uiPriority="39"/>
+    <w:lsdException w:name="toc 5" w:uiPriority="39"/>
+    <w:lsdException w:name="toc 6" w:uiPriority="39"/>
+    <w:lsdException w:name="toc 7" w:uiPriority="39"/>
+    <w:lsdException w:name="toc 8" w:uiPriority="39"/>
+    <w:lsdException w:name="toc 9" w:uiPriority="39"/>
+    <w:lsdException w:name="caption" w:uiPriority="35" w:qFormat="1"/>
+    <w:lsdException w:name="Title" w:semiHidden="0" w:uiPriority="10" w:unhideWhenUsed="0" w:qFormat="1"/>
+    <w:lsdException w:name="Default Paragraph Font" w:uiPriority="1"/>
+    <w:lsdException w:name="Subtitle" w:semiHidden="0" w:uiPriority="11" w:unhideWhenUsed="0" w:qFormat="1"/>
+    <w:lsdException w:name="Strong" w:semiHidden="0" w:uiPriority="22" w:unhideWhenUsed="0" w:qFormat="1"/>
+    <w:lsdException w:name="Emphasis" w:semiHidden="0" w:uiPriority="20" w:unhideWhenUsed="0" w:qFormat="1"/>
+    <w:lsdException w:name="Table Grid" w:semiHidden="0" w:uiPriority="59" w:unhideWhenUsed="0"/>
+    <w:lsdException w:name="Placeholder Text" w:unhideWhenUsed="0"/>
+    <w:lsdException w:name="No Spacing" w:semiHidden="0" w:uiPriority="1" w:unhideWhenUsed="0" w:qFormat="1"/>
+    <w:lsdException w:name="Light Shading" w:semiHidden="0" w:uiPriority="60" w:unhideWhenUsed="0"/>
+    <w:lsdException w:name="Light List" w:semiHidden="0" w:uiPriority="61" w:unhideWhenUsed="0"/>
+    <w:lsdException w:name="Light Grid" w:semiHidden="0" w:uiPriority="62" w:unhideWhenUsed="0"/>
+    <w:lsdException w:name="Medium Shading 1" w:semiHidden="0" w:uiPriority="63" w:unhideWhenUsed="0"/>
+    <w:lsdException w:name="Medium Shading 2" w:semiHidden="0" w:uiPriority="64" w:unhideWhenUsed="0"/>
+    <w:lsdException w:name="Medium List 1" w:semiHidden="0" w:uiPriority="65" w:unhideWhenUsed="0"/>
+    <w:lsdException w:name="Medium List 2" w:semiHidden="0" w:uiPriority="66" w:unhideWhenUsed="0"/>
+    <w:lsdException w:name="Medium Grid 1" w:semiHidden="0" w:uiPriority="67" w:unhideWhenUsed="0"/>
+    <w:lsdException w:name="Medium Grid 2" w:semiHidden="0" w:uiPriority="68" w:unhideWhenUsed="0"/>
+    <w:lsdException w:name="Medium Grid 3" w:semiHidden="0" w:uiPriority="69" w:unhideWhenUsed="0"/>
+    <w:lsdException w:name="Dark List" w:semiHidden="0" w:uiPriority="70" w:unhideWhenUsed="0"/>
+    <w:lsdException w:name="Colorful Shading" w:semiHidden="0" w:uiPriority="71" w:unhideWhenUsed="0"/>
+    <w:lsdException w:name="Colorful List" w:semiHidden="0" w:uiPriority="72" w:unhideWhenUsed="0"/>
+    <w:lsdException w:name="Colorful Grid" w:semiHidden="0" w:uiPriority="73" w:unhideWhenUsed="0"/>
+    <w:lsdException w:name="Light Shading Accent 1" w:semiHidden="0" w:uiPriority="60" w:unhideWhenUsed="0"/>
+    <w:lsdException w:name="Light List Accent 1" w:semiHidden="0" w:uiPriority="61" w:unhideWhenUsed="0"/>
+    <w:lsdException w:name="Light Grid Accent 1" w:semiHidden="0" w:uiPriority="62" w:unhideWhenUsed="0"/>
+    <w:lsdException w:name="Medium Shading 1 Accent 1" w:semiHidden="0" w:uiPriority="63" w:unhideWhenUsed="0"/>
+    <w:lsdException w:name="Medium Shading 2 Accent 1" w:semiHidden="0" w:uiPriority="64" w:unhideWhenUsed="0"/>
+    <w:lsdException w:name="Medium List 1 Accent 1" w:semiHidden="0" w:uiPriority="65" w:unhideWhenUsed="0"/>
+    <w:lsdException w:name="Revision" w:unhideWhenUsed="0"/>
+    <w:lsdException w:name="List Paragraph" w:semiHidden="0" w:uiPriority="34" w:unhideWhenUsed="0" w:qFormat="1"/>
+    <w:lsdException w:name="Quote" w:semiHidden="0" w:uiPriority="29" w:unhideWhenUsed="0" w:qFormat="1"/>
+    <w:lsdException w:name="Intense Quote" w:semiHidden="0" w:uiPriority="30" w:unhideWhenUsed="0" w:qFormat="1"/>
+    <w:lsdException w:name="Medium List 2 Accent 1" w:semiHidden="0" w:uiPriority="66" w:unhideWhenUsed="0"/>
+    <w:lsdException w:name="Medium Grid 1 Accent 1" w:semiHidden="0" w:uiPriority="67" w:unhideWhenUsed="0"/>
+    <w:lsdException w:name="Medium Grid 2 Accent 1" w:semiHidden="0" w:uiPriority="68" w:unhideWhenUsed="0"/>
+    <w:lsdException w:name="Medium Grid 3 Accent 1" w:semiHidden="0" w:uiPriority="69" w:unhideWhenUsed="0"/>
+    <w:lsdException w:name="Dark List Accent 1" w:semiHidden="0" w:uiPriority="70" w:unhideWhenUsed="0"/>
+    <w:lsdException w:name="Colorful Shading Accent 1" w:semiHidden="0" w:uiPriority="71" w:unhideWhenUsed="0"/>
+    <w:lsdException w:name="Colorful List Accent 1" w:semiHidden="0" w:uiPriority="72" w:unhideWhenUsed="0"/>
+    <w:lsdException w:name="Colorful Grid Accent 1" w:semiHidden="0" w:uiPriority="73" w:unhideWhenUsed="0"/>
+    <w:lsdException w:name="Light Shading Accent 2" w:semiHidden="0" w:uiPriority="60" w:unhideWhenUsed="0"/>
+    <w:lsdException w:name="Light List Accent 2" w:semiHidden="0" w:uiPriority="61" w:unhideWhenUsed="0"/>
+    <w:lsdException w:name="Light Grid Accent 2" w:semiHidden="0" w:uiPriority="62" w:unhideWhenUsed="0"/>
+    <w:lsdException w:name="Medium Shading 1 Accent 2" w:semiHidden="0" w:uiPriority="63" w:unhideWhenUsed="0"/>
+    <w:lsdException w:name="Medium Shading 2 Accent 2" w:semiHidden="0" w:uiPriority="64" w:unhideWhenUsed="0"/>
+    <w:lsdException w:name="Medium List 1 Accent 2" w:semiHidden="0" w:uiPriority="65" w:unhideWhenUsed="0"/>
+    <w:lsdException w:name="Medium List 2 Accent 2" w:semiHidden="0" w:uiPriority="66" w:unhideWhenUsed="0"/>
+    <w:lsdException w:name="Medium Grid 1 Accent 2" w:semiHidden="0" w:uiPriority="67" w:unhideWhenUsed="0"/>
+    <w:lsdException w:name="Medium Grid 2 Accent 2" w:semiHidden="0" w:uiPriority="68" w:unhideWhenUsed="0"/>
+    <w:lsdException w:name="Medium Grid 3 Accent 2" w:semiHidden="0" w:uiPriority="69" w:unhideWhenUsed="0"/>
+    <w:lsdException w:name="Dark List Accent 2" w:semiHidden="0" w:uiPriority="70" w:unhideWhenUsed="0"/>
+    <w:lsdException w:name="Colorful Shading Accent 2" w:semiHidden="0" w:uiPriority="71" w:unhideWhenUsed="0"/>
+    <w:lsdException w:name="Colorful List Accent 2" w:semiHidden="0" w:uiPriority="72" w:unhideWhenUsed="0"/>
+    <w:lsdException w:name="Colorful Grid Accent 2" w:semiHidden="0" w:uiPriority="73" w:unhideWhenUsed="0"/>
+    <w:lsdException w:name="Light Shading Accent 3" w:semiHidden="0" w:uiPriority="60" w:unhideWhenUsed="0"/>
+    <w:lsdException w:name="Light List Accent 3" w:semiHidden="0" w:uiPriority="61" w:unhideWhenUsed="0"/>
+    <w:lsdException w:name="Light Grid Accent 3" w:semiHidden="0" w:uiPriority="62" w:unhideWhenUsed="0"/>
+    <w:lsdException w:name="Medium Shading 1 Accent 3" w:semiHidden="0" w:uiPriority="63" w:unhideWhenUsed="0"/>
+    <w:lsdException w:name="Medium Shading 2 Accent 3" w:semiHidden="0" w:uiPriority="64" w:unhideWhenUsed="0"/>
+    <w:lsdException w:name="Medium List 1 Accent 3" w:semiHidden="0" w:uiPriority="65" w:unhideWhenUsed="0"/>
+    <w:lsdException w:name="Medium List 2 Accent 3" w:semiHidden="0" w:uiPriority="66" w:unhideWhenUsed="0"/>
+    <w:lsdException w:name="Medium Grid 1 Accent 3" w:semiHidden="0" w:uiPriority="67" w:unhideWhenUsed="0"/>
+    <w:lsdException w:name="Medium Grid 2 Accent 3" w:semiHidden="0" w:uiPriority="68" w:unhideWhenUsed="0"/>
+    <w:lsdException w:name="Medium Grid 3 Accent 3" w:semiHidden="0" w:uiPriority="69" w:unhideWhenUsed="0"/>
+    <w:lsdException w:name="Dark List Accent 3" w:semiHidden="0" w:uiPriority="70" w:unhideWhenUsed="0"/>
+    <w:lsdException w:name="Colorful Shading Accent 3" w:semiHidden="0" w:uiPriority="71" w:unhideWhenUsed="0"/>
+    <w:lsdException w:name="Colorful List Accent 3" w:semiHidden="0" w:uiPriority="72" w:unhideWhenUsed="0"/>
+    <w:lsdException w:name="Colorful Grid Accent 3" w:semiHidden="0" w:uiPriority="73" w:unhideWhenUsed="0"/>
+    <w:lsdException w:name="Light Shading Accent 4" w:semiHidden="0" w:uiPriority="60" w:unhideWhenUsed="0"/>
+    <w:lsdException w:name="Light List Accent 4" w:semiHidden="0" w:uiPriority="61" w:unhideWhenUsed="0"/>
+    <w:lsdException w:name="Light Grid Accent 4" w:semiHidden="0" w:uiPriority="62" w:unhideWhenUsed="0"/>
+    <w:lsdException w:name="Medium Shading 1 Accent 4" w:semiHidden="0" w:uiPriority="63" w:unhideWhenUsed="0"/>
+    <w:lsdException w:name="Medium Shading 2 Accent 4" w:semiHidden="0" w:uiPriority="64" w:unhideWhenUsed="0"/>
+    <w:lsdException w:name="Medium List 1 Accent 4" w:semiHidden="0" w:uiPriority="65" w:unhideWhenUsed="0"/>
+    <w:lsdException w:name="Medium List 2 Accent 4" w:semiHidden="0" w:uiPriority="66" w:unhideWhenUsed="0"/>
+    <w:lsdException w:name="Medium Grid 1 Accent 4" w:semiHidden="0" w:uiPriority="67" w:unhideWhenUsed="0"/>
+    <w:lsdException w:name="Medium Grid 2 Accent 4" w:semiHidden="0" w:uiPriority="68" w:unhideWhenUsed="0"/>
+    <w:lsdException w:name="Medium Grid 3 Accent 4" w:semiHidden="0" w:uiPriority="69" w:unhideWhenUsed="0"/>
+    <w:lsdException w:name="Dark List Accent 4" w:semiHidden="0" w:uiPriority="70" w:unhideWhenUsed="0"/>
+    <w:lsdException w:name="Colorful Shading Accent 4" w:semiHidden="0" w:uiPriority="71" w:unhideWhenUsed="0"/>
+    <w:lsdException w:name="Colorful List Accent 4" w:semiHidden="0" w:uiPriority="72" w:unhideWhenUsed="0"/>
+    <w:lsdException w:name="Colorful Grid Accent 4" w:semiHidden="0" w:uiPriority="73" w:unhideWhenUsed="0"/>
+    <w:lsdException w:name="Light Shading Accent 5" w:semiHidden="0" w:uiPriority="60" w:unhideWhenUsed="0"/>
+    <w:lsdException w:name="Light List Accent 5" w:semiHidden="0" w:uiPriority="61" w:unhideWhenUsed="0"/>
+    <w:lsdException w:name="Light Grid Accent 5" w:semiHidden="0" w:uiPriority="62" w:unhideWhenUsed="0"/>
+    <w:lsdException w:name="Medium Shading 1 Accent 5" w:semiHidden="0" w:uiPriority="63" w:unhideWhenUsed="0"/>
+    <w:lsdException w:name="Medium Shading 2 Accent 5" w:semiHidden="0" w:uiPriority="64" w:unhideWhenUsed="0"/>
+    <w:lsdException w:name="Medium List 1 Accent 5" w:semiHidden="0" w:uiPriority="65" w:unhideWhenUsed="0"/>
+    <w:lsdException w:name="Medium List 2 Accent 5" w:semiHidden="0" w:uiPriority="66" w:unhideWhenUsed="0"/>
+    <w:lsdException w:name="Medium Grid 1 Accent 5" w:semiHidden="0" w:uiPriority="67" w:unhideWhenUsed="0"/>
+    <w:lsdException w:name="Medium Grid 2 Accent 5" w:semiHidden="0" w:uiPriority="68" w:unhideWhenUsed="0"/>
+    <w:lsdException w:name="Medium Grid 3 Accent 5" w:semiHidden="0" w:uiPriority="69" w:unhideWhenUsed="0"/>
+    <w:lsdException w:name="Dark List Accent 5" w:semiHidden="0" w:uiPriority="70" w:unhideWhenUsed="0"/>
+    <w:lsdException w:name="Colorful Shading Accent 5" w:semiHidden="0" w:uiPriority="71" w:unhideWhenUsed="0"/>
+    <w:lsdException w:name="Colorful List Accent 5" w:semiHidden="0" w:uiPriority="72" w:unhideWhenUsed="0"/>
+    <w:lsdException w:name="Colorful Grid Accent 5" w:semiHidden="0" w:uiPriority="73" w:unhideWhenUsed="0"/>
+    <w:lsdException w:name="Light Shading Accent 6" w:semiHidden="0" w:uiPriority="60" w:unhideWhenUsed="0"/>
+    <w:lsdException w:name="Light List Accent 6" w:semiHidden="0" w:uiPriority="61" w:unhideWhenUsed="0"/>
+    <w:lsdException w:name="Light Grid Accent 6" w:semiHidden="0" w:uiPriority="62" w:unhideWhenUsed="0"/>
+    <w:lsdException w:name="Medium Shading 1 Accent 6" w:semiHidden="0" w:uiPriority="63" w:unhideWhenUsed="0"/>
+    <w:lsdException w:name="Medium Shading 2 Accent 6" w:semiHidden="0" w:uiPriority="64" w:unhideWhenUsed="0"/>
+    <w:lsdException w:name="Medium List 1 Accent 6" w:semiHidden="0" w:uiPriority="65" w:unhideWhenUsed="0"/>
+    <w:lsdException w:name="Medium List 2 Accent 6" w:semiHidden="0" w:uiPriority="66" w:unhideWhenUsed="0"/>
+    <w:lsdException w:name="Medium Grid 1 Accent 6" w:semiHidden="0" w:uiPriority="67" w:unhideWhenUsed="0"/>
+    <w:lsdException w:name="Medium Grid 2 Accent 6" w:semiHidden="0" w:uiPriority="68" w:unhideWhenUsed="0"/>
+    <w:lsdException w:name="Medium Grid 3 Accent 6" w:semiHidden="0" w:uiPriority="69" w:unhideWhenUsed="0"/>
+    <w:lsdException w:name="Dark List Accent 6" w:semiHidden="0" w:uiPriority="70" w:unhideWhenUsed="0"/>
+    <w:lsdException w:name="Colorful Shading Accent 6" w:semiHidden="0" w:uiPriority="71" w:unhideWhenUsed="0"/>
+    <w:lsdException w:name="Colorful List Accent 6" w:semiHidden="0" w:uiPriority="72" w:unhideWhenUsed="0"/>
+    <w:lsdException w:name="Colorful Grid Accent 6" w:semiHidden="0" w:uiPriority="73" w:unhideWhenUsed="0"/>
+    <w:lsdException w:name="Subtle Emphasis" w:semiHidden="0" w:uiPriority="19" w:unhideWhenUsed="0" w:qFormat="1"/>
+    <w:lsdException w:name="Intense Emphasis" w:semiHidden="0" w:uiPriority="21" w:unhideWhenUsed="0" w:qFormat="1"/>
+    <w:lsdException w:name="Subtle Reference" w:semiHidden="0" w:uiPriority="31" w:unhideWhenUsed="0" w:qFormat="1"/>
+    <w:lsdException w:name="Intense Reference" w:semiHidden="0" w:uiPriority="32" w:unhideWhenUsed="0" w:qFormat="1"/>
+    <w:lsdException w:name="Book Title" w:semiHidden="0" w:uiPriority="33" w:unhideWhenUsed="0" w:qFormat="1"/>
+    <w:lsdException w:name="Bibliography" w:uiPriority="37"/>
+    <w:lsdException w:name="TOC Heading" w:uiPriority="39" w:qFormat="1"/>
+  </w:latentStyles>
+  <w:style w:type="paragraph" w:default="1" w:styleId="Standard">
+    <w:name w:val="Normal"/>
     <w:qFormat/>
+  </w:style>
+  <w:style w:type="character" w:default="1" w:styleId="Absatz-Standardschriftart">
+    <w:name w:val="Default Paragraph Font"/>
+    <w:uiPriority w:val="1"/>
+    <w:semiHidden/>
+    <w:unhideWhenUsed/>
+  </w:style>
+  <w:style w:type="table" w:default="1" w:styleId="NormaleTabelle">
+    <w:name w:val="Normal Table"/>
+    <w:uiPriority w:val="99"/>
+    <w:semiHidden/>
+    <w:unhideWhenUsed/>
     <w:tblPr>
       <w:tblInd w:w="0" w:type="dxa"/>
       <w:tblCellMar>

--- a/Dokumente/Scaling, Eval.docx
+++ b/Dokumente/Scaling, Eval.docx
@@ -1,6 +1,6 @@
 
 <file path=word/document.xml><?xml version="1.0" encoding="utf-8"?>
-<w:document xmlns:wpc="http://schemas.microsoft.com/office/word/2010/wordprocessingCanvas" xmlns:mc="http://schemas.openxmlformats.org/markup-compatibility/2006" xmlns:o="urn:schemas-microsoft-com:office:office" xmlns:r="http://schemas.openxmlformats.org/officeDocument/2006/relationships" xmlns:m="http://schemas.openxmlformats.org/officeDocument/2006/math" xmlns:v="urn:schemas-microsoft-com:vml" xmlns:wp14="http://schemas.microsoft.com/office/word/2010/wordprocessingDrawing" xmlns:wp="http://schemas.openxmlformats.org/drawingml/2006/wordprocessingDrawing" xmlns:w10="urn:schemas-microsoft-com:office:word" xmlns:w="http://schemas.openxmlformats.org/wordprocessingml/2006/main" xmlns:w14="http://schemas.microsoft.com/office/word/2010/wordml" xmlns:wpg="http://schemas.microsoft.com/office/word/2010/wordprocessingGroup" xmlns:wpi="http://schemas.microsoft.com/office/word/2010/wordprocessingInk" xmlns:wne="http://schemas.microsoft.com/office/word/2006/wordml" xmlns:wps="http://schemas.microsoft.com/office/word/2010/wordprocessingShape" mc:Ignorable="w14 wp14">
+<w:document xmlns:ve="http://schemas.openxmlformats.org/markup-compatibility/2006" xmlns:o="urn:schemas-microsoft-com:office:office" xmlns:r="http://schemas.openxmlformats.org/officeDocument/2006/relationships" xmlns:m="http://schemas.openxmlformats.org/officeDocument/2006/math" xmlns:v="urn:schemas-microsoft-com:vml" xmlns:wp="http://schemas.openxmlformats.org/drawingml/2006/wordprocessingDrawing" xmlns:w10="urn:schemas-microsoft-com:office:word" xmlns:w="http://schemas.openxmlformats.org/wordprocessingml/2006/main" xmlns:wne="http://schemas.microsoft.com/office/word/2006/wordml">
   <w:body>
     <w:p>
       <w:pPr>
@@ -1167,12 +1167,14 @@
         <w:spacing w:line="360" w:lineRule="auto"/>
         <w:rPr>
           <w:rFonts w:ascii="Times New Roman" w:hAnsi="Times New Roman" w:cs="Times New Roman"/>
+          <w:b/>
           <w:sz w:val="24"/>
         </w:rPr>
       </w:pPr>
       <w:r>
         <w:rPr>
           <w:rFonts w:ascii="Times New Roman" w:hAnsi="Times New Roman" w:cs="Times New Roman"/>
+          <w:b/>
           <w:sz w:val="24"/>
         </w:rPr>
         <w:lastRenderedPageBreak/>
@@ -1182,14 +1184,251 @@
     <w:p>
       <w:pPr>
         <w:spacing w:line="360" w:lineRule="auto"/>
+        <w:rPr>
+          <w:rFonts w:ascii="Times New Roman" w:hAnsi="Times New Roman" w:cs="Times New Roman"/>
+          <w:sz w:val="24"/>
+          <w:lang w:val="en-US"/>
+        </w:rPr>
       </w:pPr>
+      <w:r>
+        <w:rPr>
+          <w:rFonts w:ascii="Times New Roman" w:hAnsi="Times New Roman" w:cs="Times New Roman"/>
+          <w:sz w:val="24"/>
+          <w:lang w:val="en-US"/>
+        </w:rPr>
+        <w:t xml:space="preserve">An evaluation of the first iteration requires that we look at the preprocessing, transformation as well as the choice of </w:t>
+      </w:r>
+      <w:r>
+        <w:rPr>
+          <w:rFonts w:ascii="Times New Roman" w:hAnsi="Times New Roman" w:cs="Times New Roman"/>
+          <w:sz w:val="24"/>
+          <w:lang w:val="en-US"/>
+        </w:rPr>
+        <w:t>a</w:t>
+      </w:r>
+      <w:r>
+        <w:rPr>
+          <w:rFonts w:ascii="Times New Roman" w:hAnsi="Times New Roman" w:cs="Times New Roman"/>
+          <w:sz w:val="24"/>
+          <w:lang w:val="en-US"/>
+        </w:rPr>
+        <w:t xml:space="preserve">lgorithm under the point of view of a </w:t>
+      </w:r>
+      <w:r>
+        <w:rPr>
+          <w:rFonts w:ascii="Times New Roman" w:hAnsi="Times New Roman" w:cs="Times New Roman"/>
+          <w:sz w:val="24"/>
+          <w:lang w:val="en-US"/>
+        </w:rPr>
+        <w:t>first</w:t>
+      </w:r>
+      <w:r>
+        <w:rPr>
+          <w:rFonts w:ascii="Times New Roman" w:hAnsi="Times New Roman" w:cs="Times New Roman"/>
+          <w:sz w:val="24"/>
+          <w:lang w:val="en-US"/>
+        </w:rPr>
+        <w:t xml:space="preserve"> attempt to predict the churn. </w:t>
+      </w:r>
+      <w:r>
+        <w:rPr>
+          <w:rFonts w:ascii="Times New Roman" w:hAnsi="Times New Roman" w:cs="Times New Roman"/>
+          <w:sz w:val="24"/>
+          <w:lang w:val="en-US"/>
+        </w:rPr>
+        <w:t xml:space="preserve">The </w:t>
+      </w:r>
+      <w:r>
+        <w:rPr>
+          <w:rFonts w:ascii="Times New Roman" w:hAnsi="Times New Roman" w:cs="Times New Roman"/>
+          <w:sz w:val="24"/>
+          <w:lang w:val="en-US"/>
+        </w:rPr>
+        <w:t>first</w:t>
+      </w:r>
+      <w:r>
+        <w:rPr>
+          <w:rFonts w:ascii="Times New Roman" w:hAnsi="Times New Roman" w:cs="Times New Roman"/>
+          <w:sz w:val="24"/>
+          <w:lang w:val="en-US"/>
+        </w:rPr>
+        <w:t xml:space="preserve"> attempt is applied in form of </w:t>
+      </w:r>
+      <w:r>
+        <w:rPr>
+          <w:rFonts w:ascii="Times New Roman" w:hAnsi="Times New Roman" w:cs="Times New Roman"/>
+          <w:sz w:val="24"/>
+          <w:lang w:val="en-US"/>
+        </w:rPr>
+        <w:t>an univariate</w:t>
+      </w:r>
+      <w:r>
+        <w:rPr>
+          <w:rFonts w:ascii="Times New Roman" w:hAnsi="Times New Roman" w:cs="Times New Roman"/>
+          <w:sz w:val="24"/>
+          <w:lang w:val="en-US"/>
+        </w:rPr>
+        <w:t xml:space="preserve"> </w:t>
+      </w:r>
+      <w:r>
+        <w:rPr>
+          <w:rFonts w:ascii="Times New Roman" w:hAnsi="Times New Roman" w:cs="Times New Roman"/>
+          <w:sz w:val="24"/>
+          <w:lang w:val="en-US"/>
+        </w:rPr>
+        <w:t>outlier detection, the approach of replace missing values with the median, without a treatment of categorical variables</w:t>
+      </w:r>
+      <w:r>
+        <w:rPr>
+          <w:rFonts w:ascii="Times New Roman" w:hAnsi="Times New Roman" w:cs="Times New Roman"/>
+          <w:sz w:val="24"/>
+          <w:lang w:val="en-US"/>
+        </w:rPr>
+        <w:t>,</w:t>
+      </w:r>
+      <w:r>
+        <w:rPr>
+          <w:rFonts w:ascii="Times New Roman" w:hAnsi="Times New Roman" w:cs="Times New Roman"/>
+          <w:sz w:val="24"/>
+          <w:lang w:val="en-US"/>
+        </w:rPr>
+        <w:t xml:space="preserve"> a feature selection u</w:t>
+      </w:r>
+      <w:r>
+        <w:rPr>
+          <w:rFonts w:ascii="Times New Roman" w:hAnsi="Times New Roman" w:cs="Times New Roman"/>
+          <w:sz w:val="24"/>
+          <w:lang w:val="en-US"/>
+        </w:rPr>
+        <w:t xml:space="preserve">sing </w:t>
+      </w:r>
       <w:proofErr w:type="spellStart"/>
       <w:r>
-        <w:t>argumentation</w:t>
+        <w:rPr>
+          <w:rFonts w:ascii="Times New Roman" w:hAnsi="Times New Roman" w:cs="Times New Roman"/>
+          <w:sz w:val="24"/>
+          <w:lang w:val="en-US"/>
+        </w:rPr>
+        <w:t>univariate</w:t>
       </w:r>
       <w:proofErr w:type="spellEnd"/>
       <w:r>
-        <w:t>, wo hackt es STARK ARGUMENTIEREN; SUPER GEIL</w:t>
+        <w:rPr>
+          <w:rFonts w:ascii="Times New Roman" w:hAnsi="Times New Roman" w:cs="Times New Roman"/>
+          <w:sz w:val="24"/>
+          <w:lang w:val="en-US"/>
+        </w:rPr>
+        <w:t xml:space="preserve"> filter approach (</w:t>
+      </w:r>
+      <w:proofErr w:type="spellStart"/>
+      <w:r>
+        <w:rPr>
+          <w:rFonts w:ascii="Times New Roman" w:hAnsi="Times New Roman" w:cs="Times New Roman"/>
+          <w:sz w:val="24"/>
+          <w:lang w:val="en-US"/>
+        </w:rPr>
+        <w:t>Nadaraya</w:t>
+      </w:r>
+      <w:proofErr w:type="spellEnd"/>
+      <w:r>
+        <w:rPr>
+          <w:rFonts w:ascii="Times New Roman" w:hAnsi="Times New Roman" w:cs="Times New Roman"/>
+          <w:sz w:val="24"/>
+          <w:lang w:val="en-US"/>
+        </w:rPr>
+        <w:t>-Watson</w:t>
+      </w:r>
+      <w:r>
+        <w:rPr>
+          <w:rFonts w:ascii="Times New Roman" w:hAnsi="Times New Roman" w:cs="Times New Roman"/>
+          <w:sz w:val="24"/>
+          <w:lang w:val="en-US"/>
+        </w:rPr>
+        <w:t xml:space="preserve"> </w:t>
+      </w:r>
+      <w:r>
+        <w:rPr>
+          <w:rFonts w:ascii="Times New Roman" w:hAnsi="Times New Roman" w:cs="Times New Roman"/>
+          <w:sz w:val="24"/>
+          <w:lang w:val="en-US"/>
+        </w:rPr>
+        <w:t xml:space="preserve"> estimator</w:t>
+      </w:r>
+      <w:r>
+        <w:rPr>
+          <w:rFonts w:ascii="Times New Roman" w:hAnsi="Times New Roman" w:cs="Times New Roman"/>
+          <w:sz w:val="24"/>
+          <w:lang w:val="en-US"/>
+        </w:rPr>
+        <w:t>) a</w:t>
+      </w:r>
+      <w:r>
+        <w:rPr>
+          <w:rFonts w:ascii="Times New Roman" w:hAnsi="Times New Roman" w:cs="Times New Roman"/>
+          <w:sz w:val="24"/>
+          <w:lang w:val="en-US"/>
+        </w:rPr>
+        <w:t xml:space="preserve">nd a data set without outlier for </w:t>
+      </w:r>
+      <w:proofErr w:type="spellStart"/>
+      <w:r>
+        <w:rPr>
+          <w:rFonts w:ascii="Times New Roman" w:hAnsi="Times New Roman" w:cs="Times New Roman"/>
+          <w:sz w:val="24"/>
+          <w:lang w:val="en-US"/>
+        </w:rPr>
+        <w:t>unrobust</w:t>
+      </w:r>
+      <w:proofErr w:type="spellEnd"/>
+      <w:r>
+        <w:rPr>
+          <w:rFonts w:ascii="Times New Roman" w:hAnsi="Times New Roman" w:cs="Times New Roman"/>
+          <w:sz w:val="24"/>
+          <w:lang w:val="en-US"/>
+        </w:rPr>
+        <w:t xml:space="preserve"> models and a data set with outliers for robust models. </w:t>
+      </w:r>
+      <w:r>
+        <w:rPr>
+          <w:rFonts w:ascii="Times New Roman" w:hAnsi="Times New Roman" w:cs="Times New Roman"/>
+          <w:sz w:val="24"/>
+          <w:lang w:val="en-US"/>
+        </w:rPr>
+        <w:t xml:space="preserve">We consider taking a smaller subset (5.000 samples) to compare several models as well as the </w:t>
+      </w:r>
+      <w:proofErr w:type="gramStart"/>
+      <w:r>
+        <w:rPr>
+          <w:rFonts w:ascii="Times New Roman" w:hAnsi="Times New Roman" w:cs="Times New Roman"/>
+          <w:sz w:val="24"/>
+          <w:lang w:val="en-US"/>
+        </w:rPr>
+        <w:t>meta</w:t>
+      </w:r>
+      <w:proofErr w:type="gramEnd"/>
+      <w:r>
+        <w:rPr>
+          <w:rFonts w:ascii="Times New Roman" w:hAnsi="Times New Roman" w:cs="Times New Roman"/>
+          <w:sz w:val="24"/>
+          <w:lang w:val="en-US"/>
+        </w:rPr>
+        <w:t xml:space="preserve"> parameters. </w:t>
+      </w:r>
+      <w:r>
+        <w:rPr>
+          <w:rFonts w:ascii="Times New Roman" w:hAnsi="Times New Roman" w:cs="Times New Roman"/>
+          <w:sz w:val="24"/>
+          <w:lang w:val="en-US"/>
+        </w:rPr>
+        <w:t xml:space="preserve">We decided to take a smaller subset in order to save computational cost. We considered the trade-off between saving computational cost and the accuracy. </w:t>
+      </w:r>
+      <w:r>
+        <w:rPr>
+          <w:rFonts w:ascii="Times New Roman" w:hAnsi="Times New Roman" w:cs="Times New Roman"/>
+          <w:sz w:val="24"/>
+          <w:lang w:val="en-US"/>
+        </w:rPr>
+        <w:t xml:space="preserve">The best three models of the first iteration have classification accuracy between 60 and 62 per cent. </w:t>
       </w:r>
     </w:p>
     <w:p>
@@ -1207,71 +1446,55 @@
           <w:sz w:val="24"/>
           <w:lang w:val="en-US"/>
         </w:rPr>
-        <w:t xml:space="preserve">An evaluation of the first iteration requires that we look at the preprocessing, transformation as well as the choice of </w:t>
-      </w:r>
-      <w:r>
-        <w:rPr>
-          <w:rFonts w:ascii="Times New Roman" w:hAnsi="Times New Roman" w:cs="Times New Roman"/>
-          <w:sz w:val="24"/>
-          <w:lang w:val="en-US"/>
-        </w:rPr>
-        <w:t>a</w:t>
-      </w:r>
-      <w:r>
-        <w:rPr>
-          <w:rFonts w:ascii="Times New Roman" w:hAnsi="Times New Roman" w:cs="Times New Roman"/>
-          <w:sz w:val="24"/>
-          <w:lang w:val="en-US"/>
-        </w:rPr>
-        <w:t xml:space="preserve">lgorithm under the point of view of a </w:t>
-      </w:r>
-      <w:r>
-        <w:rPr>
-          <w:rFonts w:ascii="Times New Roman" w:hAnsi="Times New Roman" w:cs="Times New Roman"/>
-          <w:sz w:val="24"/>
-          <w:lang w:val="en-US"/>
-        </w:rPr>
-        <w:t>first</w:t>
-      </w:r>
-      <w:r>
-        <w:rPr>
-          <w:rFonts w:ascii="Times New Roman" w:hAnsi="Times New Roman" w:cs="Times New Roman"/>
-          <w:sz w:val="24"/>
-          <w:lang w:val="en-US"/>
-        </w:rPr>
-        <w:t xml:space="preserve"> attempt to predict the churn. </w:t>
-      </w:r>
-      <w:r>
-        <w:rPr>
-          <w:rFonts w:ascii="Times New Roman" w:hAnsi="Times New Roman" w:cs="Times New Roman"/>
-          <w:sz w:val="24"/>
-          <w:lang w:val="en-US"/>
-        </w:rPr>
-        <w:t xml:space="preserve">The </w:t>
-      </w:r>
-      <w:r>
-        <w:rPr>
-          <w:rFonts w:ascii="Times New Roman" w:hAnsi="Times New Roman" w:cs="Times New Roman"/>
-          <w:sz w:val="24"/>
-          <w:lang w:val="en-US"/>
-        </w:rPr>
-        <w:t>first</w:t>
-      </w:r>
-      <w:r>
-        <w:rPr>
-          <w:rFonts w:ascii="Times New Roman" w:hAnsi="Times New Roman" w:cs="Times New Roman"/>
-          <w:sz w:val="24"/>
-          <w:lang w:val="en-US"/>
-        </w:rPr>
-        <w:t xml:space="preserve"> attempt is applied in form of </w:t>
-      </w:r>
-      <w:r>
-        <w:rPr>
-          <w:rFonts w:ascii="Times New Roman" w:hAnsi="Times New Roman" w:cs="Times New Roman"/>
-          <w:sz w:val="24"/>
-          <w:lang w:val="en-US"/>
-        </w:rPr>
-        <w:t>an univariate</w:t>
+        <w:t xml:space="preserve">The classification accuracy of our first iteration </w:t>
+      </w:r>
+      <w:r>
+        <w:rPr>
+          <w:rFonts w:ascii="Times New Roman" w:hAnsi="Times New Roman" w:cs="Times New Roman"/>
+          <w:sz w:val="24"/>
+          <w:lang w:val="en-US"/>
+        </w:rPr>
+        <w:t>depends</w:t>
+      </w:r>
+      <w:r>
+        <w:rPr>
+          <w:rFonts w:ascii="Times New Roman" w:hAnsi="Times New Roman" w:cs="Times New Roman"/>
+          <w:sz w:val="24"/>
+          <w:lang w:val="en-US"/>
+        </w:rPr>
+        <w:t xml:space="preserve"> on a simple attempt to predict the churn</w:t>
+      </w:r>
+      <w:r>
+        <w:rPr>
+          <w:rFonts w:ascii="Times New Roman" w:hAnsi="Times New Roman" w:cs="Times New Roman"/>
+          <w:sz w:val="24"/>
+          <w:lang w:val="en-US"/>
+        </w:rPr>
+        <w:t xml:space="preserve"> of 5.000 samples</w:t>
+      </w:r>
+      <w:r>
+        <w:rPr>
+          <w:rFonts w:ascii="Times New Roman" w:hAnsi="Times New Roman" w:cs="Times New Roman"/>
+          <w:sz w:val="24"/>
+          <w:lang w:val="en-US"/>
+        </w:rPr>
+        <w:t xml:space="preserve">. </w:t>
+      </w:r>
+      <w:r>
+        <w:rPr>
+          <w:rFonts w:ascii="Times New Roman" w:hAnsi="Times New Roman" w:cs="Times New Roman"/>
+          <w:sz w:val="24"/>
+          <w:lang w:val="en-US"/>
+        </w:rPr>
+        <w:t>To improve the prediction we take the following factors in account</w:t>
+      </w:r>
+      <w:r>
+        <w:rPr>
+          <w:rFonts w:ascii="Times New Roman" w:hAnsi="Times New Roman" w:cs="Times New Roman"/>
+          <w:sz w:val="24"/>
+          <w:lang w:val="en-US"/>
+        </w:rPr>
+        <w:t>:</w:t>
       </w:r>
       <w:r>
         <w:rPr>
@@ -1281,13 +1504,31 @@
         </w:rPr>
         <w:t xml:space="preserve"> </w:t>
       </w:r>
-      <w:r>
-        <w:rPr>
-          <w:rFonts w:ascii="Times New Roman" w:hAnsi="Times New Roman" w:cs="Times New Roman"/>
-          <w:sz w:val="24"/>
-          <w:lang w:val="en-US"/>
-        </w:rPr>
-        <w:t>outlier detection, the approach of replace missing values with the median, without a treatment of categorical variables</w:t>
+      <w:proofErr w:type="gramStart"/>
+      <w:r>
+        <w:rPr>
+          <w:rFonts w:ascii="Times New Roman" w:hAnsi="Times New Roman" w:cs="Times New Roman"/>
+          <w:sz w:val="24"/>
+          <w:lang w:val="en-US"/>
+        </w:rPr>
+        <w:t>A</w:t>
+      </w:r>
+      <w:r>
+        <w:rPr>
+          <w:rFonts w:ascii="Times New Roman" w:hAnsi="Times New Roman" w:cs="Times New Roman"/>
+          <w:sz w:val="24"/>
+          <w:lang w:val="en-US"/>
+        </w:rPr>
+        <w:t xml:space="preserve"> multivariate</w:t>
+      </w:r>
+      <w:proofErr w:type="gramEnd"/>
+      <w:r>
+        <w:rPr>
+          <w:rFonts w:ascii="Times New Roman" w:hAnsi="Times New Roman" w:cs="Times New Roman"/>
+          <w:sz w:val="24"/>
+          <w:lang w:val="en-US"/>
+        </w:rPr>
+        <w:t xml:space="preserve"> outlier detection</w:t>
       </w:r>
       <w:r>
         <w:rPr>
@@ -1303,151 +1544,55 @@
           <w:sz w:val="24"/>
           <w:lang w:val="en-US"/>
         </w:rPr>
-        <w:t xml:space="preserve"> </w:t>
-      </w:r>
-      <w:commentRangeStart w:id="0"/>
-      <w:r>
-        <w:rPr>
-          <w:rFonts w:ascii="Times New Roman" w:hAnsi="Times New Roman" w:cs="Times New Roman"/>
-          <w:sz w:val="24"/>
-          <w:lang w:val="en-US"/>
-        </w:rPr>
-        <w:t>a feature selection u</w:t>
-      </w:r>
-      <w:r>
-        <w:rPr>
-          <w:rFonts w:ascii="Times New Roman" w:hAnsi="Times New Roman" w:cs="Times New Roman"/>
-          <w:sz w:val="24"/>
-          <w:lang w:val="en-US"/>
-        </w:rPr>
-        <w:t xml:space="preserve">sing </w:t>
-      </w:r>
-      <w:proofErr w:type="spellStart"/>
-      <w:r>
-        <w:rPr>
-          <w:rFonts w:ascii="Times New Roman" w:hAnsi="Times New Roman" w:cs="Times New Roman"/>
-          <w:sz w:val="24"/>
-          <w:lang w:val="en-US"/>
-        </w:rPr>
-        <w:t>Nadaraya</w:t>
-      </w:r>
-      <w:proofErr w:type="spellEnd"/>
-      <w:r>
-        <w:rPr>
-          <w:rFonts w:ascii="Times New Roman" w:hAnsi="Times New Roman" w:cs="Times New Roman"/>
-          <w:sz w:val="24"/>
-          <w:lang w:val="en-US"/>
-        </w:rPr>
-        <w:t>-Watson estimator</w:t>
-      </w:r>
-      <w:r>
-        <w:rPr>
-          <w:rFonts w:ascii="Times New Roman" w:hAnsi="Times New Roman" w:cs="Times New Roman"/>
-          <w:sz w:val="24"/>
-          <w:lang w:val="en-US"/>
-        </w:rPr>
-        <w:t xml:space="preserve"> </w:t>
-      </w:r>
-      <w:commentRangeEnd w:id="0"/>
-      <w:r>
-        <w:rPr>
-          <w:rStyle w:val="Kommentarzeichen"/>
-        </w:rPr>
-        <w:commentReference w:id="0"/>
-      </w:r>
-      <w:r>
-        <w:rPr>
-          <w:rFonts w:ascii="Times New Roman" w:hAnsi="Times New Roman" w:cs="Times New Roman"/>
-          <w:sz w:val="24"/>
-          <w:lang w:val="en-US"/>
-        </w:rPr>
-        <w:t xml:space="preserve">and a data set without outlier for </w:t>
-      </w:r>
-      <w:proofErr w:type="spellStart"/>
-      <w:r>
-        <w:rPr>
-          <w:rFonts w:ascii="Times New Roman" w:hAnsi="Times New Roman" w:cs="Times New Roman"/>
-          <w:sz w:val="24"/>
-          <w:lang w:val="en-US"/>
-        </w:rPr>
-        <w:t>unrobust</w:t>
-      </w:r>
-      <w:proofErr w:type="spellEnd"/>
-      <w:r>
-        <w:rPr>
-          <w:rFonts w:ascii="Times New Roman" w:hAnsi="Times New Roman" w:cs="Times New Roman"/>
-          <w:sz w:val="24"/>
-          <w:lang w:val="en-US"/>
-        </w:rPr>
-        <w:t xml:space="preserve"> models and a data set with outliers for robust models. </w:t>
-      </w:r>
-      <w:r>
-        <w:rPr>
-          <w:rFonts w:ascii="Times New Roman" w:hAnsi="Times New Roman" w:cs="Times New Roman"/>
-          <w:sz w:val="24"/>
-          <w:lang w:val="en-US"/>
-        </w:rPr>
-        <w:t xml:space="preserve">This </w:t>
-      </w:r>
-      <w:r>
-        <w:rPr>
-          <w:rFonts w:ascii="Times New Roman" w:hAnsi="Times New Roman" w:cs="Times New Roman"/>
-          <w:sz w:val="24"/>
-          <w:lang w:val="en-US"/>
-        </w:rPr>
-        <w:t xml:space="preserve">lead to a classification accuracy of … for neural </w:t>
-      </w:r>
-      <w:proofErr w:type="gramStart"/>
-      <w:r>
-        <w:rPr>
-          <w:rFonts w:ascii="Times New Roman" w:hAnsi="Times New Roman" w:cs="Times New Roman"/>
-          <w:sz w:val="24"/>
-          <w:lang w:val="en-US"/>
-        </w:rPr>
-        <w:t>network, …</w:t>
-      </w:r>
-      <w:proofErr w:type="gramEnd"/>
-      <w:r>
-        <w:rPr>
-          <w:rFonts w:ascii="Times New Roman" w:hAnsi="Times New Roman" w:cs="Times New Roman"/>
-          <w:sz w:val="24"/>
-          <w:lang w:val="en-US"/>
-        </w:rPr>
-        <w:t xml:space="preserve"> for random forest, … </w:t>
-      </w:r>
-      <w:r>
-        <w:rPr>
-          <w:rFonts w:ascii="Times New Roman" w:hAnsi="Times New Roman" w:cs="Times New Roman"/>
-          <w:sz w:val="24"/>
-          <w:lang w:val="en-US"/>
-        </w:rPr>
-        <w:t xml:space="preserve">for </w:t>
-      </w:r>
-      <w:proofErr w:type="spellStart"/>
-      <w:r>
-        <w:rPr>
-          <w:rFonts w:ascii="Times New Roman" w:hAnsi="Times New Roman" w:cs="Times New Roman"/>
-          <w:sz w:val="24"/>
-          <w:lang w:val="en-US"/>
-        </w:rPr>
-        <w:t>bayes</w:t>
-      </w:r>
-      <w:proofErr w:type="spellEnd"/>
-      <w:r>
-        <w:rPr>
-          <w:rFonts w:ascii="Times New Roman" w:hAnsi="Times New Roman" w:cs="Times New Roman"/>
-          <w:sz w:val="24"/>
-          <w:lang w:val="en-US"/>
-        </w:rPr>
-        <w:t xml:space="preserve"> regression model and … for logistic regression model.</w:t>
-      </w:r>
-      <w:r>
-        <w:rPr>
-          <w:rFonts w:ascii="Times New Roman" w:hAnsi="Times New Roman" w:cs="Times New Roman"/>
-          <w:sz w:val="24"/>
-          <w:lang w:val="en-US"/>
-        </w:rPr>
-        <w:t xml:space="preserve"> </w:t>
+        <w:t xml:space="preserve"> an advance imputation procedu</w:t>
+      </w:r>
+      <w:r>
+        <w:rPr>
+          <w:rFonts w:ascii="Times New Roman" w:hAnsi="Times New Roman" w:cs="Times New Roman"/>
+          <w:sz w:val="24"/>
+          <w:lang w:val="en-US"/>
+        </w:rPr>
+        <w:t>res for missing values</w:t>
+      </w:r>
+      <w:r>
+        <w:rPr>
+          <w:rFonts w:ascii="Times New Roman" w:hAnsi="Times New Roman" w:cs="Times New Roman"/>
+          <w:sz w:val="24"/>
+          <w:lang w:val="en-US"/>
+        </w:rPr>
+        <w:t>, tune the meta parameters</w:t>
+      </w:r>
+      <w:r>
+        <w:rPr>
+          <w:rFonts w:ascii="Times New Roman" w:hAnsi="Times New Roman" w:cs="Times New Roman"/>
+          <w:sz w:val="24"/>
+          <w:lang w:val="en-US"/>
+        </w:rPr>
+        <w:t xml:space="preserve"> and to take </w:t>
+      </w:r>
+      <w:r>
+        <w:rPr>
+          <w:rFonts w:ascii="Times New Roman" w:hAnsi="Times New Roman" w:cs="Times New Roman"/>
+          <w:sz w:val="24"/>
+          <w:lang w:val="en-US"/>
+        </w:rPr>
+        <w:t>the</w:t>
+      </w:r>
+      <w:r>
+        <w:rPr>
+          <w:rFonts w:ascii="Times New Roman" w:hAnsi="Times New Roman" w:cs="Times New Roman"/>
+          <w:sz w:val="24"/>
+          <w:lang w:val="en-US"/>
+        </w:rPr>
+        <w:t xml:space="preserve"> 50.000</w:t>
+      </w:r>
+      <w:r>
+        <w:rPr>
+          <w:rFonts w:ascii="Times New Roman" w:hAnsi="Times New Roman" w:cs="Times New Roman"/>
+          <w:sz w:val="24"/>
+          <w:lang w:val="en-US"/>
+        </w:rPr>
+        <w:t xml:space="preserve"> samples for the final model.</w:t>
       </w:r>
     </w:p>
     <w:p>
@@ -1465,23 +1610,41 @@
           <w:sz w:val="24"/>
           <w:lang w:val="en-US"/>
         </w:rPr>
-        <w:t xml:space="preserve">The classification accuracy results of our first iteration </w:t>
-      </w:r>
-      <w:r>
-        <w:rPr>
-          <w:rFonts w:ascii="Times New Roman" w:hAnsi="Times New Roman" w:cs="Times New Roman"/>
-          <w:sz w:val="24"/>
-          <w:lang w:val="en-US"/>
-        </w:rPr>
-        <w:t xml:space="preserve">depending on a simple attempt to predict the churn. </w:t>
-      </w:r>
-      <w:r>
-        <w:rPr>
-          <w:rFonts w:ascii="Times New Roman" w:hAnsi="Times New Roman" w:cs="Times New Roman"/>
-          <w:sz w:val="24"/>
-          <w:lang w:val="en-US"/>
-        </w:rPr>
-        <w:t xml:space="preserve">To improve the prediction we take the following factors in account. </w:t>
+        <w:t xml:space="preserve">The following figures </w:t>
+      </w:r>
+      <w:r>
+        <w:rPr>
+          <w:rFonts w:ascii="Times New Roman" w:hAnsi="Times New Roman" w:cs="Times New Roman"/>
+          <w:b/>
+          <w:sz w:val="24"/>
+          <w:lang w:val="en-US"/>
+        </w:rPr>
+        <w:t>eight</w:t>
+      </w:r>
+      <w:r>
+        <w:rPr>
+          <w:rFonts w:ascii="Times New Roman" w:hAnsi="Times New Roman" w:cs="Times New Roman"/>
+          <w:sz w:val="24"/>
+          <w:lang w:val="en-US"/>
+        </w:rPr>
+        <w:t xml:space="preserve"> and </w:t>
+      </w:r>
+      <w:r>
+        <w:rPr>
+          <w:rFonts w:ascii="Times New Roman" w:hAnsi="Times New Roman" w:cs="Times New Roman"/>
+          <w:b/>
+          <w:sz w:val="24"/>
+          <w:lang w:val="en-US"/>
+        </w:rPr>
+        <w:t>nine</w:t>
+      </w:r>
+      <w:r>
+        <w:rPr>
+          <w:rFonts w:ascii="Times New Roman" w:hAnsi="Times New Roman" w:cs="Times New Roman"/>
+          <w:sz w:val="24"/>
+          <w:lang w:val="en-US"/>
+        </w:rPr>
+        <w:t xml:space="preserve"> showing the accuracy depending on </w:t>
       </w:r>
       <w:proofErr w:type="gramStart"/>
       <w:r>
@@ -1490,7 +1653,7 @@
           <w:sz w:val="24"/>
           <w:lang w:val="en-US"/>
         </w:rPr>
-        <w:t>Firstly, a multivariate outlier detection.</w:t>
+        <w:t>meta</w:t>
       </w:r>
       <w:proofErr w:type="gramEnd"/>
       <w:r>
@@ -1499,57 +1662,238 @@
           <w:sz w:val="24"/>
           <w:lang w:val="en-US"/>
         </w:rPr>
+        <w:t xml:space="preserve"> parameters. </w:t>
+      </w:r>
+      <w:r>
+        <w:rPr>
+          <w:rFonts w:ascii="Times New Roman" w:hAnsi="Times New Roman" w:cs="Times New Roman"/>
+          <w:sz w:val="24"/>
+          <w:lang w:val="en-US"/>
+        </w:rPr>
+        <w:pict>
+          <v:shapetype id="_x0000_t75" coordsize="21600,21600" o:spt="75" o:preferrelative="t" path="m@4@5l@4@11@9@11@9@5xe" filled="f" stroked="f">
+            <v:stroke joinstyle="miter"/>
+            <v:formulas>
+              <v:f eqn="if lineDrawn pixelLineWidth 0"/>
+              <v:f eqn="sum @0 1 0"/>
+              <v:f eqn="sum 0 0 @1"/>
+              <v:f eqn="prod @2 1 2"/>
+              <v:f eqn="prod @3 21600 pixelWidth"/>
+              <v:f eqn="prod @3 21600 pixelHeight"/>
+              <v:f eqn="sum @0 0 1"/>
+              <v:f eqn="prod @6 1 2"/>
+              <v:f eqn="prod @7 21600 pixelWidth"/>
+              <v:f eqn="sum @8 21600 0"/>
+              <v:f eqn="prod @7 21600 pixelHeight"/>
+              <v:f eqn="sum @10 21600 0"/>
+            </v:formulas>
+            <v:path o:extrusionok="f" gradientshapeok="t" o:connecttype="rect"/>
+            <o:lock v:ext="edit" aspectratio="t"/>
+          </v:shapetype>
+          <v:shape id="_x0000_i1025" type="#_x0000_t75" style="width:351.85pt;height:227.55pt">
+            <v:imagedata r:id="rId6" o:title="RFParameterDetailed"/>
+          </v:shape>
+        </w:pict>
+      </w:r>
+    </w:p>
+    <w:p>
+      <w:pPr>
+        <w:spacing w:line="360" w:lineRule="auto"/>
+        <w:rPr>
+          <w:rFonts w:ascii="Times New Roman" w:hAnsi="Times New Roman" w:cs="Times New Roman"/>
+          <w:sz w:val="24"/>
+          <w:lang w:val="en-US"/>
+        </w:rPr>
+      </w:pPr>
+      <w:r>
+        <w:rPr>
+          <w:rFonts w:ascii="Times New Roman" w:hAnsi="Times New Roman" w:cs="Times New Roman"/>
+          <w:sz w:val="24"/>
+          <w:lang w:val="en-US"/>
+        </w:rPr>
+        <w:t>Figure</w:t>
+      </w:r>
+    </w:p>
+    <w:p>
+      <w:pPr>
+        <w:spacing w:line="360" w:lineRule="auto"/>
+        <w:rPr>
+          <w:rFonts w:ascii="Times New Roman" w:hAnsi="Times New Roman" w:cs="Times New Roman"/>
+          <w:sz w:val="24"/>
+          <w:lang w:val="en-US"/>
+        </w:rPr>
+      </w:pPr>
+    </w:p>
+    <w:p>
+      <w:pPr>
+        <w:spacing w:line="360" w:lineRule="auto"/>
+        <w:rPr>
+          <w:rFonts w:ascii="Times New Roman" w:hAnsi="Times New Roman" w:cs="Times New Roman"/>
+          <w:sz w:val="24"/>
+          <w:lang w:val="en-US"/>
+        </w:rPr>
+      </w:pPr>
+    </w:p>
+    <w:p>
+      <w:pPr>
+        <w:spacing w:line="360" w:lineRule="auto"/>
+        <w:rPr>
+          <w:rFonts w:ascii="Times New Roman" w:hAnsi="Times New Roman" w:cs="Times New Roman"/>
+          <w:sz w:val="24"/>
+          <w:lang w:val="en-US"/>
+        </w:rPr>
+      </w:pPr>
+      <w:r>
+        <w:rPr>
+          <w:rFonts w:ascii="Times New Roman" w:hAnsi="Times New Roman" w:cs="Times New Roman"/>
+          <w:sz w:val="24"/>
+          <w:lang w:val="en-US"/>
+        </w:rPr>
+        <w:lastRenderedPageBreak/>
+        <w:pict>
+          <v:shape id="_x0000_i1026" type="#_x0000_t75" style="width:450.35pt;height:291.4pt">
+            <v:imagedata r:id="rId7" o:title="svmParameterDetailed"/>
+          </v:shape>
+        </w:pict>
+      </w:r>
+    </w:p>
+    <w:p>
+      <w:pPr>
+        <w:spacing w:line="360" w:lineRule="auto"/>
+        <w:rPr>
+          <w:rFonts w:ascii="Times New Roman" w:hAnsi="Times New Roman" w:cs="Times New Roman"/>
+          <w:sz w:val="24"/>
+          <w:lang w:val="en-US"/>
+        </w:rPr>
+      </w:pPr>
+      <w:r>
+        <w:rPr>
+          <w:rFonts w:ascii="Times New Roman" w:hAnsi="Times New Roman" w:cs="Times New Roman"/>
+          <w:sz w:val="24"/>
+          <w:lang w:val="en-US"/>
+        </w:rPr>
+        <w:t>Figure nine:</w:t>
+      </w:r>
+    </w:p>
+    <w:p>
+      <w:pPr>
+        <w:spacing w:line="360" w:lineRule="auto"/>
+        <w:rPr>
+          <w:rFonts w:ascii="Times New Roman" w:hAnsi="Times New Roman" w:cs="Times New Roman"/>
+          <w:sz w:val="24"/>
+          <w:lang w:val="en-US"/>
+        </w:rPr>
+      </w:pPr>
+      <w:r>
+        <w:rPr>
+          <w:rFonts w:ascii="Times New Roman" w:hAnsi="Times New Roman" w:cs="Times New Roman"/>
+          <w:sz w:val="24"/>
+          <w:lang w:val="en-US"/>
+        </w:rPr>
+        <w:t xml:space="preserve">Based on comparing figure nine and eight with the figure </w:t>
+      </w:r>
+      <w:r>
+        <w:rPr>
+          <w:rFonts w:ascii="Times New Roman" w:hAnsi="Times New Roman" w:cs="Times New Roman"/>
+          <w:b/>
+          <w:sz w:val="24"/>
+          <w:lang w:val="en-US"/>
+        </w:rPr>
+        <w:t xml:space="preserve">FREDDY </w:t>
+      </w:r>
+      <w:proofErr w:type="gramStart"/>
+      <w:r>
+        <w:rPr>
+          <w:rFonts w:ascii="Times New Roman" w:hAnsi="Times New Roman" w:cs="Times New Roman"/>
+          <w:b/>
+          <w:sz w:val="24"/>
+          <w:lang w:val="en-US"/>
+        </w:rPr>
+        <w:t>CAPITEL</w:t>
+      </w:r>
+      <w:r>
+        <w:rPr>
+          <w:rFonts w:ascii="Times New Roman" w:hAnsi="Times New Roman" w:cs="Times New Roman"/>
+          <w:b/>
+          <w:sz w:val="24"/>
+          <w:lang w:val="en-US"/>
+        </w:rPr>
+        <w:t xml:space="preserve"> ,</w:t>
+      </w:r>
+      <w:proofErr w:type="gramEnd"/>
+      <w:r>
+        <w:rPr>
+          <w:rFonts w:ascii="Times New Roman" w:hAnsi="Times New Roman" w:cs="Times New Roman"/>
+          <w:sz w:val="24"/>
+          <w:lang w:val="en-US"/>
+        </w:rPr>
+        <w:t xml:space="preserve"> it can be concluded that further meta parameter tuning lead to a higher accuracy. </w:t>
+      </w:r>
+    </w:p>
+    <w:p>
+      <w:pPr>
+        <w:spacing w:line="360" w:lineRule="auto"/>
+        <w:rPr>
+          <w:rFonts w:ascii="Times New Roman" w:hAnsi="Times New Roman" w:cs="Times New Roman"/>
+          <w:sz w:val="24"/>
+          <w:lang w:val="en-US"/>
+        </w:rPr>
+      </w:pPr>
+      <w:r>
+        <w:rPr>
+          <w:rFonts w:ascii="Times New Roman" w:hAnsi="Times New Roman" w:cs="Times New Roman"/>
+          <w:sz w:val="24"/>
+          <w:lang w:val="en-US"/>
+        </w:rPr>
+        <w:t>The more complex code would be the second iteration of our KDD Process. We could also compare the results of the second iteration with the first iteration to answer the question: “</w:t>
+      </w:r>
+      <w:r>
+        <w:rPr>
+          <w:rFonts w:ascii="Times New Roman" w:hAnsi="Times New Roman" w:cs="Times New Roman"/>
+          <w:sz w:val="24"/>
+          <w:lang w:val="en-US"/>
+        </w:rPr>
+        <w:t>I</w:t>
+      </w:r>
+      <w:r>
+        <w:rPr>
+          <w:rFonts w:ascii="Times New Roman" w:hAnsi="Times New Roman" w:cs="Times New Roman"/>
+          <w:sz w:val="24"/>
+          <w:lang w:val="en-US"/>
+        </w:rPr>
+        <w:t>s the</w:t>
+      </w:r>
+      <w:r>
+        <w:rPr>
+          <w:rFonts w:ascii="Times New Roman" w:hAnsi="Times New Roman" w:cs="Times New Roman"/>
+          <w:sz w:val="24"/>
+          <w:lang w:val="en-US"/>
+        </w:rPr>
+        <w:t>re</w:t>
+      </w:r>
+      <w:r>
+        <w:rPr>
+          <w:rFonts w:ascii="Times New Roman" w:hAnsi="Times New Roman" w:cs="Times New Roman"/>
+          <w:sz w:val="24"/>
+          <w:lang w:val="en-US"/>
+        </w:rPr>
         <w:t xml:space="preserve"> </w:t>
       </w:r>
-      <w:proofErr w:type="gramStart"/>
-      <w:r>
-        <w:rPr>
-          <w:rFonts w:ascii="Times New Roman" w:hAnsi="Times New Roman" w:cs="Times New Roman"/>
-          <w:sz w:val="24"/>
-          <w:lang w:val="en-US"/>
-        </w:rPr>
-        <w:t>Secondly, an advance imputation procedures for missing values.</w:t>
-      </w:r>
-      <w:proofErr w:type="gramEnd"/>
-      <w:r>
-        <w:rPr>
-          <w:rFonts w:ascii="Times New Roman" w:hAnsi="Times New Roman" w:cs="Times New Roman"/>
-          <w:sz w:val="24"/>
-          <w:lang w:val="en-US"/>
-        </w:rPr>
-        <w:t xml:space="preserve"> The more complex code would be the second iteration of our KDD Process. We could also compare the results of the second iteration with the first iteration to answer the question: “</w:t>
-      </w:r>
-      <w:r>
-        <w:rPr>
-          <w:rFonts w:ascii="Times New Roman" w:hAnsi="Times New Roman" w:cs="Times New Roman"/>
-          <w:sz w:val="24"/>
-          <w:lang w:val="en-US"/>
-        </w:rPr>
-        <w:t>I</w:t>
-      </w:r>
-      <w:r>
-        <w:rPr>
-          <w:rFonts w:ascii="Times New Roman" w:hAnsi="Times New Roman" w:cs="Times New Roman"/>
-          <w:sz w:val="24"/>
-          <w:lang w:val="en-US"/>
-        </w:rPr>
-        <w:t>s the</w:t>
-      </w:r>
-      <w:r>
-        <w:rPr>
-          <w:rFonts w:ascii="Times New Roman" w:hAnsi="Times New Roman" w:cs="Times New Roman"/>
-          <w:sz w:val="24"/>
-          <w:lang w:val="en-US"/>
-        </w:rPr>
-        <w:t>re</w:t>
-      </w:r>
-      <w:r>
-        <w:rPr>
-          <w:rFonts w:ascii="Times New Roman" w:hAnsi="Times New Roman" w:cs="Times New Roman"/>
-          <w:sz w:val="24"/>
-          <w:lang w:val="en-US"/>
-        </w:rPr>
-        <w:t xml:space="preserve"> improvement?”</w:t>
+      <w:r>
+        <w:rPr>
+          <w:rFonts w:ascii="Times New Roman" w:hAnsi="Times New Roman" w:cs="Times New Roman"/>
+          <w:sz w:val="24"/>
+          <w:lang w:val="en-US"/>
+        </w:rPr>
+        <w:t xml:space="preserve">an </w:t>
+      </w:r>
+      <w:r>
+        <w:rPr>
+          <w:rFonts w:ascii="Times New Roman" w:hAnsi="Times New Roman" w:cs="Times New Roman"/>
+          <w:sz w:val="24"/>
+          <w:lang w:val="en-US"/>
+        </w:rPr>
+        <w:t>improvement?”</w:t>
       </w:r>
     </w:p>
     <w:p>
@@ -1582,98 +1926,58 @@
 </w:document>
 </file>
 
-<file path=word/comments.xml><?xml version="1.0" encoding="utf-8"?>
-<w:comments xmlns:wpc="http://schemas.microsoft.com/office/word/2010/wordprocessingCanvas" xmlns:mc="http://schemas.openxmlformats.org/markup-compatibility/2006" xmlns:o="urn:schemas-microsoft-com:office:office" xmlns:r="http://schemas.openxmlformats.org/officeDocument/2006/relationships" xmlns:m="http://schemas.openxmlformats.org/officeDocument/2006/math" xmlns:v="urn:schemas-microsoft-com:vml" xmlns:wp14="http://schemas.microsoft.com/office/word/2010/wordprocessingDrawing" xmlns:wp="http://schemas.openxmlformats.org/drawingml/2006/wordprocessingDrawing" xmlns:w10="urn:schemas-microsoft-com:office:word" xmlns:w="http://schemas.openxmlformats.org/wordprocessingml/2006/main" xmlns:w14="http://schemas.microsoft.com/office/word/2010/wordml" xmlns:wpg="http://schemas.microsoft.com/office/word/2010/wordprocessingGroup" xmlns:wpi="http://schemas.microsoft.com/office/word/2010/wordprocessingInk" xmlns:wne="http://schemas.microsoft.com/office/word/2006/wordml" xmlns:wps="http://schemas.microsoft.com/office/word/2010/wordprocessingShape" mc:Ignorable="w14 wp14">
-  <w:comment w:id="0" w:author="Selina" w:date="2016-01-02T11:05:00Z" w:initials="S">
+<file path=word/endnotes.xml><?xml version="1.0" encoding="utf-8"?>
+<w:endnotes xmlns:ve="http://schemas.openxmlformats.org/markup-compatibility/2006" xmlns:o="urn:schemas-microsoft-com:office:office" xmlns:r="http://schemas.openxmlformats.org/officeDocument/2006/relationships" xmlns:m="http://schemas.openxmlformats.org/officeDocument/2006/math" xmlns:v="urn:schemas-microsoft-com:vml" xmlns:wp="http://schemas.openxmlformats.org/drawingml/2006/wordprocessingDrawing" xmlns:w10="urn:schemas-microsoft-com:office:word" xmlns:w="http://schemas.openxmlformats.org/wordprocessingml/2006/main" xmlns:wne="http://schemas.microsoft.com/office/word/2006/wordml">
+  <w:endnote w:type="separator" w:id="-1">
     <w:p>
       <w:pPr>
-        <w:pStyle w:val="Kommentartext"/>
-        <w:rPr>
-          <w:lang w:val="en-US"/>
-        </w:rPr>
+        <w:spacing w:after="0" w:line="240" w:lineRule="auto"/>
       </w:pPr>
       <w:r>
-        <w:rPr>
-          <w:rStyle w:val="Kommentarzeichen"/>
-        </w:rPr>
-        <w:annotationRef/>
-      </w:r>
-      <w:r>
-        <w:t xml:space="preserve">Woher kommt </w:t>
-      </w:r>
-      <w:proofErr w:type="spellStart"/>
-      <w:r>
-        <w:t>Nadaraya</w:t>
-      </w:r>
-      <w:proofErr w:type="spellEnd"/>
-      <w:r>
-        <w:t xml:space="preserve">-Watson? </w:t>
-      </w:r>
-      <w:proofErr w:type="spellStart"/>
-      <w:r>
-        <w:rPr>
-          <w:lang w:val="en-US"/>
-        </w:rPr>
-        <w:t>Würde</w:t>
-      </w:r>
-      <w:proofErr w:type="spellEnd"/>
-      <w:r>
-        <w:rPr>
-          <w:lang w:val="en-US"/>
-        </w:rPr>
-        <w:t xml:space="preserve"> </w:t>
-      </w:r>
-      <w:proofErr w:type="spellStart"/>
-      <w:r>
-        <w:rPr>
-          <w:lang w:val="en-US"/>
-        </w:rPr>
-        <w:t>vielleicht</w:t>
-      </w:r>
-      <w:proofErr w:type="spellEnd"/>
-      <w:r>
-        <w:rPr>
-          <w:lang w:val="en-US"/>
-        </w:rPr>
-        <w:t xml:space="preserve"> </w:t>
-      </w:r>
-      <w:proofErr w:type="spellStart"/>
-      <w:r>
-        <w:rPr>
-          <w:lang w:val="en-US"/>
-        </w:rPr>
-        <w:t>eher</w:t>
-      </w:r>
-      <w:proofErr w:type="spellEnd"/>
-      <w:r>
-        <w:rPr>
-          <w:lang w:val="en-US"/>
-        </w:rPr>
-        <w:t xml:space="preserve"> „</w:t>
-      </w:r>
-      <w:r>
-        <w:rPr>
-          <w:lang w:val="en-US"/>
-        </w:rPr>
-        <w:t xml:space="preserve">using a univariate filter approach” </w:t>
-      </w:r>
-      <w:bookmarkStart w:id="1" w:name="_GoBack"/>
-      <w:bookmarkEnd w:id="1"/>
-      <w:proofErr w:type="spellStart"/>
-      <w:r>
-        <w:rPr>
-          <w:lang w:val="en-US"/>
-        </w:rPr>
-        <w:t>schreiben</w:t>
-      </w:r>
-      <w:proofErr w:type="spellEnd"/>
+        <w:separator/>
+      </w:r>
     </w:p>
-  </w:comment>
-</w:comments>
+  </w:endnote>
+  <w:endnote w:type="continuationSeparator" w:id="0">
+    <w:p>
+      <w:pPr>
+        <w:spacing w:after="0" w:line="240" w:lineRule="auto"/>
+      </w:pPr>
+      <w:r>
+        <w:continuationSeparator/>
+      </w:r>
+    </w:p>
+  </w:endnote>
+</w:endnotes>
+</file>
+
+<file path=word/footnotes.xml><?xml version="1.0" encoding="utf-8"?>
+<w:footnotes xmlns:ve="http://schemas.openxmlformats.org/markup-compatibility/2006" xmlns:o="urn:schemas-microsoft-com:office:office" xmlns:r="http://schemas.openxmlformats.org/officeDocument/2006/relationships" xmlns:m="http://schemas.openxmlformats.org/officeDocument/2006/math" xmlns:v="urn:schemas-microsoft-com:vml" xmlns:wp="http://schemas.openxmlformats.org/drawingml/2006/wordprocessingDrawing" xmlns:w10="urn:schemas-microsoft-com:office:word" xmlns:w="http://schemas.openxmlformats.org/wordprocessingml/2006/main" xmlns:wne="http://schemas.microsoft.com/office/word/2006/wordml">
+  <w:footnote w:type="separator" w:id="-1">
+    <w:p>
+      <w:pPr>
+        <w:spacing w:after="0" w:line="240" w:lineRule="auto"/>
+      </w:pPr>
+      <w:r>
+        <w:separator/>
+      </w:r>
+    </w:p>
+  </w:footnote>
+  <w:footnote w:type="continuationSeparator" w:id="0">
+    <w:p>
+      <w:pPr>
+        <w:spacing w:after="0" w:line="240" w:lineRule="auto"/>
+      </w:pPr>
+      <w:r>
+        <w:continuationSeparator/>
+      </w:r>
+    </w:p>
+  </w:footnote>
+</w:footnotes>
 </file>
 
 <file path=word/styles.xml><?xml version="1.0" encoding="utf-8"?>
-<w:styles xmlns:mc="http://schemas.openxmlformats.org/markup-compatibility/2006" xmlns:r="http://schemas.openxmlformats.org/officeDocument/2006/relationships" xmlns:w="http://schemas.openxmlformats.org/wordprocessingml/2006/main" xmlns:w14="http://schemas.microsoft.com/office/word/2010/wordml" mc:Ignorable="w14">
+<w:styles xmlns:r="http://schemas.openxmlformats.org/officeDocument/2006/relationships" xmlns:w="http://schemas.openxmlformats.org/wordprocessingml/2006/main">
   <w:docDefaults>
     <w:rPrDefault>
       <w:rPr>
@@ -1844,6 +2148,7 @@
     <w:uiPriority w:val="99"/>
     <w:semiHidden/>
     <w:unhideWhenUsed/>
+    <w:qFormat/>
     <w:tblPr>
       <w:tblInd w:w="0" w:type="dxa"/>
       <w:tblCellMar>
@@ -1957,6 +2262,54 @@
       <w:sz w:val="16"/>
       <w:szCs w:val="16"/>
     </w:rPr>
+  </w:style>
+  <w:style w:type="paragraph" w:styleId="Kopfzeile">
+    <w:name w:val="header"/>
+    <w:basedOn w:val="Standard"/>
+    <w:link w:val="KopfzeileZchn"/>
+    <w:uiPriority w:val="99"/>
+    <w:semiHidden/>
+    <w:unhideWhenUsed/>
+    <w:rsid w:val="00FB2649"/>
+    <w:pPr>
+      <w:tabs>
+        <w:tab w:val="center" w:pos="4513"/>
+        <w:tab w:val="right" w:pos="9026"/>
+      </w:tabs>
+      <w:spacing w:after="0" w:line="240" w:lineRule="auto"/>
+    </w:pPr>
+  </w:style>
+  <w:style w:type="character" w:customStyle="1" w:styleId="KopfzeileZchn">
+    <w:name w:val="Kopfzeile Zchn"/>
+    <w:basedOn w:val="Absatz-Standardschriftart"/>
+    <w:link w:val="Kopfzeile"/>
+    <w:uiPriority w:val="99"/>
+    <w:semiHidden/>
+    <w:rsid w:val="00FB2649"/>
+  </w:style>
+  <w:style w:type="paragraph" w:styleId="Fuzeile">
+    <w:name w:val="footer"/>
+    <w:basedOn w:val="Standard"/>
+    <w:link w:val="FuzeileZchn"/>
+    <w:uiPriority w:val="99"/>
+    <w:semiHidden/>
+    <w:unhideWhenUsed/>
+    <w:rsid w:val="00FB2649"/>
+    <w:pPr>
+      <w:tabs>
+        <w:tab w:val="center" w:pos="4513"/>
+        <w:tab w:val="right" w:pos="9026"/>
+      </w:tabs>
+      <w:spacing w:after="0" w:line="240" w:lineRule="auto"/>
+    </w:pPr>
+  </w:style>
+  <w:style w:type="character" w:customStyle="1" w:styleId="FuzeileZchn">
+    <w:name w:val="Fußzeile Zchn"/>
+    <w:basedOn w:val="Absatz-Standardschriftart"/>
+    <w:link w:val="Fuzeile"/>
+    <w:uiPriority w:val="99"/>
+    <w:semiHidden/>
+    <w:rsid w:val="00FB2649"/>
   </w:style>
 </w:styles>
 </file>

--- a/Dokumente/Scaling, Eval.docx
+++ b/Dokumente/Scaling, Eval.docx
@@ -55,16 +55,14 @@
         </w:rPr>
         <w:t xml:space="preserve">Data Encoding (Scaling of </w:t>
       </w:r>
-      <w:proofErr w:type="spellStart"/>
-      <w:r>
-        <w:rPr>
-          <w:rFonts w:ascii="Times New Roman" w:hAnsi="Times New Roman" w:cs="Times New Roman"/>
-          <w:sz w:val="24"/>
-          <w:lang w:val="en-US"/>
-        </w:rPr>
-        <w:t>continous</w:t>
-      </w:r>
-      <w:proofErr w:type="spellEnd"/>
+      <w:r>
+        <w:rPr>
+          <w:rFonts w:ascii="Times New Roman" w:hAnsi="Times New Roman" w:cs="Times New Roman"/>
+          <w:sz w:val="24"/>
+          <w:lang w:val="en-US"/>
+        </w:rPr>
+        <w:t>continuous</w:t>
+      </w:r>
       <w:r>
         <w:rPr>
           <w:rFonts w:ascii="Times New Roman" w:hAnsi="Times New Roman" w:cs="Times New Roman"/>
